--- a/BDD/UD4/AC5/paMiron_BD_UD4_P5.docx
+++ b/BDD/UD4/AC5/paMiron_BD_UD4_P5.docx
@@ -123,6 +123,13 @@
     </w:p>
     <w:sdt>
       <w:sdtPr>
+        <w:rPr>
+          <w:rFonts w:asciiTheme="minorHAnsi" w:eastAsiaTheme="minorHAnsi" w:hAnsiTheme="minorHAnsi" w:cstheme="minorBidi"/>
+          <w:color w:val="auto"/>
+          <w:sz w:val="22"/>
+          <w:szCs w:val="22"/>
+          <w:lang w:eastAsia="en-US"/>
+        </w:rPr>
         <w:id w:val="-445321514"/>
         <w:docPartObj>
           <w:docPartGallery w:val="Table of Contents"/>
@@ -131,13 +138,8 @@
       </w:sdtPr>
       <w:sdtEndPr>
         <w:rPr>
-          <w:rFonts w:asciiTheme="minorHAnsi" w:eastAsiaTheme="minorHAnsi" w:hAnsiTheme="minorHAnsi" w:cstheme="minorBidi"/>
           <w:b/>
           <w:bCs/>
-          <w:color w:val="auto"/>
-          <w:sz w:val="22"/>
-          <w:szCs w:val="22"/>
-          <w:lang w:eastAsia="en-US"/>
         </w:rPr>
       </w:sdtEndPr>
       <w:sdtContent>
@@ -775,10 +777,7 @@
       <w:bookmarkStart w:id="0" w:name="_Toc197949707"/>
       <w:r>
         <w:lastRenderedPageBreak/>
-        <w:t>1.</w:t>
-      </w:r>
-      <w:r>
-        <w:t>Primero de primaria escribe un procedimiento que devuelva como resultado la suma de dos números enteros los cuales se le pasan como parámetros</w:t>
+        <w:t>1.Primero de primaria escribe un procedimiento que devuelva como resultado la suma de dos números enteros los cuales se le pasan como parámetros</w:t>
       </w:r>
       <w:bookmarkEnd w:id="0"/>
     </w:p>
@@ -789,9 +788,9 @@
           <w:lang w:eastAsia="es-ES"/>
         </w:rPr>
         <w:drawing>
-          <wp:inline distT="0" distB="0" distL="0" distR="0" wp14:anchorId="53BB4219" wp14:editId="39D430FF">
-            <wp:extent cx="2838450" cy="2162175"/>
-            <wp:effectExtent l="0" t="0" r="0" b="9525"/>
+          <wp:inline distT="0" distB="0" distL="0" distR="0" wp14:anchorId="48EBED02" wp14:editId="24D4AE93">
+            <wp:extent cx="2379885" cy="2576945"/>
+            <wp:effectExtent l="0" t="0" r="1905" b="0"/>
             <wp:docPr id="1" name="Imagen 1"/>
             <wp:cNvGraphicFramePr>
               <a:graphicFrameLocks xmlns:a="http://schemas.openxmlformats.org/drawingml/2006/main" noChangeAspect="1"/>
@@ -812,7 +811,7 @@
                   <pic:spPr>
                     <a:xfrm>
                       <a:off x="0" y="0"/>
-                      <a:ext cx="2838450" cy="2162175"/>
+                      <a:ext cx="2381619" cy="2578823"/>
                     </a:xfrm>
                     <a:prstGeom prst="rect">
                       <a:avLst/>
@@ -823,6 +822,13 @@
             </a:graphic>
           </wp:inline>
         </w:drawing>
+      </w:r>
+      <w:r>
+        <w:rPr>
+          <w:noProof/>
+          <w:lang w:eastAsia="es-ES"/>
+        </w:rPr>
+        <w:t xml:space="preserve"> </w:t>
       </w:r>
       <w:r>
         <w:rPr>
@@ -880,29 +886,266 @@
       </w:r>
     </w:p>
     <w:p>
-      <w:bookmarkStart w:id="2" w:name="_GoBack"/>
-      <w:bookmarkEnd w:id="2"/>
+      <w:bookmarkStart w:id="2" w:name="_Toc197949709"/>
+      <w:r>
+        <w:rPr>
+          <w:noProof/>
+          <w:lang w:eastAsia="es-ES"/>
+        </w:rPr>
+        <w:drawing>
+          <wp:inline distT="0" distB="0" distL="0" distR="0" wp14:anchorId="3B68DBAF" wp14:editId="362130D7">
+            <wp:extent cx="2035134" cy="2713512"/>
+            <wp:effectExtent l="0" t="0" r="3810" b="0"/>
+            <wp:docPr id="9" name="Imagen 9"/>
+            <wp:cNvGraphicFramePr>
+              <a:graphicFrameLocks xmlns:a="http://schemas.openxmlformats.org/drawingml/2006/main" noChangeAspect="1"/>
+            </wp:cNvGraphicFramePr>
+            <a:graphic xmlns:a="http://schemas.openxmlformats.org/drawingml/2006/main">
+              <a:graphicData uri="http://schemas.openxmlformats.org/drawingml/2006/picture">
+                <pic:pic xmlns:pic="http://schemas.openxmlformats.org/drawingml/2006/picture">
+                  <pic:nvPicPr>
+                    <pic:cNvPr id="1" name=""/>
+                    <pic:cNvPicPr/>
+                  </pic:nvPicPr>
+                  <pic:blipFill>
+                    <a:blip r:embed="rId9"/>
+                    <a:stretch>
+                      <a:fillRect/>
+                    </a:stretch>
+                  </pic:blipFill>
+                  <pic:spPr>
+                    <a:xfrm>
+                      <a:off x="0" y="0"/>
+                      <a:ext cx="2038525" cy="2718033"/>
+                    </a:xfrm>
+                    <a:prstGeom prst="rect">
+                      <a:avLst/>
+                    </a:prstGeom>
+                  </pic:spPr>
+                </pic:pic>
+              </a:graphicData>
+            </a:graphic>
+          </wp:inline>
+        </w:drawing>
+      </w:r>
+      <w:r>
+        <w:rPr>
+          <w:noProof/>
+          <w:lang w:eastAsia="es-ES"/>
+        </w:rPr>
+        <w:t xml:space="preserve"> </w:t>
+      </w:r>
+      <w:r>
+        <w:rPr>
+          <w:noProof/>
+          <w:lang w:eastAsia="es-ES"/>
+        </w:rPr>
+        <w:drawing>
+          <wp:inline distT="0" distB="0" distL="0" distR="0" wp14:anchorId="1F786766" wp14:editId="4EAAA185">
+            <wp:extent cx="1009650" cy="619125"/>
+            <wp:effectExtent l="0" t="0" r="0" b="9525"/>
+            <wp:docPr id="5" name="Imagen 5"/>
+            <wp:cNvGraphicFramePr>
+              <a:graphicFrameLocks xmlns:a="http://schemas.openxmlformats.org/drawingml/2006/main" noChangeAspect="1"/>
+            </wp:cNvGraphicFramePr>
+            <a:graphic xmlns:a="http://schemas.openxmlformats.org/drawingml/2006/main">
+              <a:graphicData uri="http://schemas.openxmlformats.org/drawingml/2006/picture">
+                <pic:pic xmlns:pic="http://schemas.openxmlformats.org/drawingml/2006/picture">
+                  <pic:nvPicPr>
+                    <pic:cNvPr id="1" name=""/>
+                    <pic:cNvPicPr/>
+                  </pic:nvPicPr>
+                  <pic:blipFill>
+                    <a:blip r:embed="rId10"/>
+                    <a:stretch>
+                      <a:fillRect/>
+                    </a:stretch>
+                  </pic:blipFill>
+                  <pic:spPr>
+                    <a:xfrm>
+                      <a:off x="0" y="0"/>
+                      <a:ext cx="1009650" cy="619125"/>
+                    </a:xfrm>
+                    <a:prstGeom prst="rect">
+                      <a:avLst/>
+                    </a:prstGeom>
+                  </pic:spPr>
+                </pic:pic>
+              </a:graphicData>
+            </a:graphic>
+          </wp:inline>
+        </w:drawing>
+      </w:r>
     </w:p>
     <w:p>
       <w:pPr>
         <w:pStyle w:val="Ttulo2"/>
       </w:pPr>
-      <w:bookmarkStart w:id="3" w:name="_Toc197949709"/>
-      <w:r>
+      <w:r>
+        <w:lastRenderedPageBreak/>
         <w:t>3. Recuperación del primer ciclo rehaz la actividad 1 con una función en lugar de un procedimiento</w:t>
       </w:r>
+      <w:bookmarkEnd w:id="2"/>
+      <w:r>
+        <w:t xml:space="preserve"> </w:t>
+      </w:r>
+    </w:p>
+    <w:p>
+      <w:r>
+        <w:rPr>
+          <w:noProof/>
+          <w:lang w:eastAsia="es-ES"/>
+        </w:rPr>
+        <w:drawing>
+          <wp:inline distT="0" distB="0" distL="0" distR="0" wp14:anchorId="7E8D3E13" wp14:editId="2F050885">
+            <wp:extent cx="2790701" cy="2625571"/>
+            <wp:effectExtent l="0" t="0" r="0" b="3810"/>
+            <wp:docPr id="6" name="Imagen 6"/>
+            <wp:cNvGraphicFramePr>
+              <a:graphicFrameLocks xmlns:a="http://schemas.openxmlformats.org/drawingml/2006/main" noChangeAspect="1"/>
+            </wp:cNvGraphicFramePr>
+            <a:graphic xmlns:a="http://schemas.openxmlformats.org/drawingml/2006/main">
+              <a:graphicData uri="http://schemas.openxmlformats.org/drawingml/2006/picture">
+                <pic:pic xmlns:pic="http://schemas.openxmlformats.org/drawingml/2006/picture">
+                  <pic:nvPicPr>
+                    <pic:cNvPr id="1" name=""/>
+                    <pic:cNvPicPr/>
+                  </pic:nvPicPr>
+                  <pic:blipFill>
+                    <a:blip r:embed="rId11"/>
+                    <a:stretch>
+                      <a:fillRect/>
+                    </a:stretch>
+                  </pic:blipFill>
+                  <pic:spPr>
+                    <a:xfrm>
+                      <a:off x="0" y="0"/>
+                      <a:ext cx="2797597" cy="2632059"/>
+                    </a:xfrm>
+                    <a:prstGeom prst="rect">
+                      <a:avLst/>
+                    </a:prstGeom>
+                  </pic:spPr>
+                </pic:pic>
+              </a:graphicData>
+            </a:graphic>
+          </wp:inline>
+        </w:drawing>
+      </w:r>
+    </w:p>
+    <w:p/>
+    <w:p>
+      <w:pPr>
+        <w:pStyle w:val="Ttulo2"/>
+      </w:pPr>
+      <w:bookmarkStart w:id="3" w:name="_Toc197949710"/>
+      <w:r>
+        <w:t>4. Día sin IVA crea un procedimiento que reciba como parámetro un precio y calcule su precio sin IVA (considera IVA al 21%), devolviéndolo en una variable</w:t>
+      </w:r>
       <w:bookmarkEnd w:id="3"/>
       <w:r>
         <w:t xml:space="preserve"> </w:t>
+      </w:r>
+    </w:p>
+    <w:p>
+      <w:r>
+        <w:rPr>
+          <w:noProof/>
+          <w:lang w:eastAsia="es-ES"/>
+        </w:rPr>
+        <w:drawing>
+          <wp:inline distT="0" distB="0" distL="0" distR="0" wp14:anchorId="20531222" wp14:editId="19B977CA">
+            <wp:extent cx="2867890" cy="2334164"/>
+            <wp:effectExtent l="0" t="0" r="8890" b="9525"/>
+            <wp:docPr id="7" name="Imagen 7"/>
+            <wp:cNvGraphicFramePr>
+              <a:graphicFrameLocks xmlns:a="http://schemas.openxmlformats.org/drawingml/2006/main" noChangeAspect="1"/>
+            </wp:cNvGraphicFramePr>
+            <a:graphic xmlns:a="http://schemas.openxmlformats.org/drawingml/2006/main">
+              <a:graphicData uri="http://schemas.openxmlformats.org/drawingml/2006/picture">
+                <pic:pic xmlns:pic="http://schemas.openxmlformats.org/drawingml/2006/picture">
+                  <pic:nvPicPr>
+                    <pic:cNvPr id="1" name=""/>
+                    <pic:cNvPicPr/>
+                  </pic:nvPicPr>
+                  <pic:blipFill>
+                    <a:blip r:embed="rId12"/>
+                    <a:stretch>
+                      <a:fillRect/>
+                    </a:stretch>
+                  </pic:blipFill>
+                  <pic:spPr>
+                    <a:xfrm>
+                      <a:off x="0" y="0"/>
+                      <a:ext cx="2875211" cy="2340122"/>
+                    </a:xfrm>
+                    <a:prstGeom prst="rect">
+                      <a:avLst/>
+                    </a:prstGeom>
+                  </pic:spPr>
+                </pic:pic>
+              </a:graphicData>
+            </a:graphic>
+          </wp:inline>
+        </w:drawing>
+      </w:r>
+      <w:r>
+        <w:rPr>
+          <w:noProof/>
+          <w:lang w:eastAsia="es-ES"/>
+        </w:rPr>
+        <w:t xml:space="preserve"> </w:t>
+      </w:r>
+      <w:r>
+        <w:rPr>
+          <w:noProof/>
+          <w:lang w:eastAsia="es-ES"/>
+        </w:rPr>
+        <w:drawing>
+          <wp:inline distT="0" distB="0" distL="0" distR="0" wp14:anchorId="56767E7E" wp14:editId="15D72C35">
+            <wp:extent cx="1066800" cy="561975"/>
+            <wp:effectExtent l="0" t="0" r="0" b="9525"/>
+            <wp:docPr id="8" name="Imagen 8"/>
+            <wp:cNvGraphicFramePr>
+              <a:graphicFrameLocks xmlns:a="http://schemas.openxmlformats.org/drawingml/2006/main" noChangeAspect="1"/>
+            </wp:cNvGraphicFramePr>
+            <a:graphic xmlns:a="http://schemas.openxmlformats.org/drawingml/2006/main">
+              <a:graphicData uri="http://schemas.openxmlformats.org/drawingml/2006/picture">
+                <pic:pic xmlns:pic="http://schemas.openxmlformats.org/drawingml/2006/picture">
+                  <pic:nvPicPr>
+                    <pic:cNvPr id="1" name=""/>
+                    <pic:cNvPicPr/>
+                  </pic:nvPicPr>
+                  <pic:blipFill>
+                    <a:blip r:embed="rId13"/>
+                    <a:stretch>
+                      <a:fillRect/>
+                    </a:stretch>
+                  </pic:blipFill>
+                  <pic:spPr>
+                    <a:xfrm>
+                      <a:off x="0" y="0"/>
+                      <a:ext cx="1066800" cy="561975"/>
+                    </a:xfrm>
+                    <a:prstGeom prst="rect">
+                      <a:avLst/>
+                    </a:prstGeom>
+                  </pic:spPr>
+                </pic:pic>
+              </a:graphicData>
+            </a:graphic>
+          </wp:inline>
+        </w:drawing>
       </w:r>
     </w:p>
     <w:p>
       <w:pPr>
         <w:pStyle w:val="Ttulo2"/>
       </w:pPr>
-      <w:bookmarkStart w:id="4" w:name="_Toc197949710"/>
-      <w:r>
-        <w:t>4. Día sin IVA crea un procedimiento que reciba como parámetro un precio y calcule su precio sin IVA (considera IVA al 21%), devolviéndolo en una variable</w:t>
+      <w:bookmarkStart w:id="4" w:name="_Toc197949711"/>
+      <w:r>
+        <w:lastRenderedPageBreak/>
+        <w:t>5. Del calendario no Crear una función para mostrar el día de la semana según el valor de entrada numérico: 1 para lunes, 2 para martes, etc…</w:t>
       </w:r>
       <w:bookmarkEnd w:id="4"/>
       <w:r>
@@ -910,17 +1153,97 @@
       </w:r>
     </w:p>
     <w:p>
-      <w:pPr>
-        <w:pStyle w:val="Ttulo2"/>
-      </w:pPr>
-      <w:bookmarkStart w:id="5" w:name="_Toc197949711"/>
-      <w:r>
-        <w:t>5. Del calendario no Crear una función para mostrar el día de la semana según el valor de entrada numérico: 1 para lunes, 2 para martes, etc…</w:t>
-      </w:r>
+      <w:r>
+        <w:rPr>
+          <w:noProof/>
+          <w:lang w:eastAsia="es-ES"/>
+        </w:rPr>
+        <w:drawing>
+          <wp:inline distT="0" distB="0" distL="0" distR="0" wp14:anchorId="7546BAAA" wp14:editId="3E9FE93A">
+            <wp:extent cx="3067050" cy="4781550"/>
+            <wp:effectExtent l="0" t="0" r="0" b="0"/>
+            <wp:docPr id="10" name="Imagen 10"/>
+            <wp:cNvGraphicFramePr>
+              <a:graphicFrameLocks xmlns:a="http://schemas.openxmlformats.org/drawingml/2006/main" noChangeAspect="1"/>
+            </wp:cNvGraphicFramePr>
+            <a:graphic xmlns:a="http://schemas.openxmlformats.org/drawingml/2006/main">
+              <a:graphicData uri="http://schemas.openxmlformats.org/drawingml/2006/picture">
+                <pic:pic xmlns:pic="http://schemas.openxmlformats.org/drawingml/2006/picture">
+                  <pic:nvPicPr>
+                    <pic:cNvPr id="1" name=""/>
+                    <pic:cNvPicPr/>
+                  </pic:nvPicPr>
+                  <pic:blipFill>
+                    <a:blip r:embed="rId14"/>
+                    <a:stretch>
+                      <a:fillRect/>
+                    </a:stretch>
+                  </pic:blipFill>
+                  <pic:spPr>
+                    <a:xfrm>
+                      <a:off x="0" y="0"/>
+                      <a:ext cx="3067050" cy="4781550"/>
+                    </a:xfrm>
+                    <a:prstGeom prst="rect">
+                      <a:avLst/>
+                    </a:prstGeom>
+                  </pic:spPr>
+                </pic:pic>
+              </a:graphicData>
+            </a:graphic>
+          </wp:inline>
+        </w:drawing>
+      </w:r>
+      <w:r>
+        <w:rPr>
+          <w:noProof/>
+          <w:lang w:eastAsia="es-ES"/>
+        </w:rPr>
+        <w:t xml:space="preserve"> </w:t>
+      </w:r>
+      <w:r>
+        <w:rPr>
+          <w:noProof/>
+          <w:lang w:eastAsia="es-ES"/>
+        </w:rPr>
+        <w:drawing>
+          <wp:inline distT="0" distB="0" distL="0" distR="0" wp14:anchorId="6E339EE4" wp14:editId="7D38EED3">
+            <wp:extent cx="723900" cy="571500"/>
+            <wp:effectExtent l="0" t="0" r="0" b="0"/>
+            <wp:docPr id="11" name="Imagen 11"/>
+            <wp:cNvGraphicFramePr>
+              <a:graphicFrameLocks xmlns:a="http://schemas.openxmlformats.org/drawingml/2006/main" noChangeAspect="1"/>
+            </wp:cNvGraphicFramePr>
+            <a:graphic xmlns:a="http://schemas.openxmlformats.org/drawingml/2006/main">
+              <a:graphicData uri="http://schemas.openxmlformats.org/drawingml/2006/picture">
+                <pic:pic xmlns:pic="http://schemas.openxmlformats.org/drawingml/2006/picture">
+                  <pic:nvPicPr>
+                    <pic:cNvPr id="1" name=""/>
+                    <pic:cNvPicPr/>
+                  </pic:nvPicPr>
+                  <pic:blipFill>
+                    <a:blip r:embed="rId15"/>
+                    <a:stretch>
+                      <a:fillRect/>
+                    </a:stretch>
+                  </pic:blipFill>
+                  <pic:spPr>
+                    <a:xfrm>
+                      <a:off x="0" y="0"/>
+                      <a:ext cx="723900" cy="571500"/>
+                    </a:xfrm>
+                    <a:prstGeom prst="rect">
+                      <a:avLst/>
+                    </a:prstGeom>
+                  </pic:spPr>
+                </pic:pic>
+              </a:graphicData>
+            </a:graphic>
+          </wp:inline>
+        </w:drawing>
+      </w:r>
+      <w:bookmarkStart w:id="5" w:name="_GoBack"/>
       <w:bookmarkEnd w:id="5"/>
-      <w:r>
-        <w:t xml:space="preserve"> </w:t>
-      </w:r>
     </w:p>
     <w:p>
       <w:pPr>
@@ -975,8 +1298,8 @@
       <w:bookmarkEnd w:id="8"/>
     </w:p>
     <w:sectPr>
-      <w:headerReference w:type="default" r:id="rId9"/>
-      <w:footerReference w:type="default" r:id="rId10"/>
+      <w:headerReference w:type="default" r:id="rId16"/>
+      <w:footerReference w:type="default" r:id="rId17"/>
       <w:pgSz w:w="11906" w:h="16838"/>
       <w:pgMar w:top="1417" w:right="1701" w:bottom="1417" w:left="1701" w:header="708" w:footer="708" w:gutter="0"/>
       <w:cols w:space="708"/>
@@ -1041,7 +1364,7 @@
           <w:rPr>
             <w:noProof/>
           </w:rPr>
-          <w:t>3</w:t>
+          <w:t>5</w:t>
         </w:r>
         <w:r>
           <w:fldChar w:fldCharType="end"/>
@@ -2190,7 +2513,7 @@
 </file>
 
 <file path=customXml/itemProps1.xml><?xml version="1.0" encoding="utf-8"?>
-<ds:datastoreItem xmlns:ds="http://schemas.openxmlformats.org/officeDocument/2006/customXml" ds:itemID="{65647D39-3DA9-44E4-8573-92F63DD8848C}">
+<ds:datastoreItem xmlns:ds="http://schemas.openxmlformats.org/officeDocument/2006/customXml" ds:itemID="{E5B01EB5-1D60-4E03-987F-10C1B96D0F28}">
   <ds:schemaRefs>
     <ds:schemaRef ds:uri="http://schemas.openxmlformats.org/officeDocument/2006/bibliography"/>
   </ds:schemaRefs>

--- a/BDD/UD4/AC5/paMiron_BD_UD4_P5.docx
+++ b/BDD/UD4/AC5/paMiron_BD_UD4_P5.docx
@@ -1,6 +1,6 @@
 
 <file path=word/document.xml><?xml version="1.0" encoding="utf-8"?>
-<w:document xmlns:wpc="http://schemas.microsoft.com/office/word/2010/wordprocessingCanvas" xmlns:cx="http://schemas.microsoft.com/office/drawing/2014/chartex" xmlns:mc="http://schemas.openxmlformats.org/markup-compatibility/2006" xmlns:o="urn:schemas-microsoft-com:office:office" xmlns:r="http://schemas.openxmlformats.org/officeDocument/2006/relationships" xmlns:m="http://schemas.openxmlformats.org/officeDocument/2006/math" xmlns:v="urn:schemas-microsoft-com:vml" xmlns:wp14="http://schemas.microsoft.com/office/word/2010/wordprocessingDrawing" xmlns:wp="http://schemas.openxmlformats.org/drawingml/2006/wordprocessingDrawing" xmlns:w10="urn:schemas-microsoft-com:office:word" xmlns:w="http://schemas.openxmlformats.org/wordprocessingml/2006/main" xmlns:w14="http://schemas.microsoft.com/office/word/2010/wordml" xmlns:w15="http://schemas.microsoft.com/office/word/2012/wordml" xmlns:w16se="http://schemas.microsoft.com/office/word/2015/wordml/symex" xmlns:wpg="http://schemas.microsoft.com/office/word/2010/wordprocessingGroup" xmlns:wpi="http://schemas.microsoft.com/office/word/2010/wordprocessingInk" xmlns:wne="http://schemas.microsoft.com/office/word/2006/wordml" xmlns:wps="http://schemas.microsoft.com/office/word/2010/wordprocessingShape" mc:Ignorable="w14 w15 w16se wp14">
+<w:document xmlns:wpc="http://schemas.microsoft.com/office/word/2010/wordprocessingCanvas" xmlns:cx="http://schemas.microsoft.com/office/drawing/2014/chartex" xmlns:cx1="http://schemas.microsoft.com/office/drawing/2015/9/8/chartex" xmlns:cx2="http://schemas.microsoft.com/office/drawing/2015/10/21/chartex" xmlns:cx3="http://schemas.microsoft.com/office/drawing/2016/5/9/chartex" xmlns:cx4="http://schemas.microsoft.com/office/drawing/2016/5/10/chartex" xmlns:cx5="http://schemas.microsoft.com/office/drawing/2016/5/11/chartex" xmlns:cx6="http://schemas.microsoft.com/office/drawing/2016/5/12/chartex" xmlns:cx7="http://schemas.microsoft.com/office/drawing/2016/5/13/chartex" xmlns:cx8="http://schemas.microsoft.com/office/drawing/2016/5/14/chartex" xmlns:mc="http://schemas.openxmlformats.org/markup-compatibility/2006" xmlns:aink="http://schemas.microsoft.com/office/drawing/2016/ink" xmlns:am3d="http://schemas.microsoft.com/office/drawing/2017/model3d" xmlns:o="urn:schemas-microsoft-com:office:office" xmlns:oel="http://schemas.microsoft.com/office/2019/extlst" xmlns:r="http://schemas.openxmlformats.org/officeDocument/2006/relationships" xmlns:m="http://schemas.openxmlformats.org/officeDocument/2006/math" xmlns:v="urn:schemas-microsoft-com:vml" xmlns:wp14="http://schemas.microsoft.com/office/word/2010/wordprocessingDrawing" xmlns:wp="http://schemas.openxmlformats.org/drawingml/2006/wordprocessingDrawing" xmlns:w10="urn:schemas-microsoft-com:office:word" xmlns:w="http://schemas.openxmlformats.org/wordprocessingml/2006/main" xmlns:w14="http://schemas.microsoft.com/office/word/2010/wordml" xmlns:w15="http://schemas.microsoft.com/office/word/2012/wordml" xmlns:w16cex="http://schemas.microsoft.com/office/word/2018/wordml/cex" xmlns:w16cid="http://schemas.microsoft.com/office/word/2016/wordml/cid" xmlns:w16="http://schemas.microsoft.com/office/word/2018/wordml" xmlns:w16du="http://schemas.microsoft.com/office/word/2023/wordml/word16du" xmlns:w16sdtdh="http://schemas.microsoft.com/office/word/2020/wordml/sdtdatahash" xmlns:w16sdtfl="http://schemas.microsoft.com/office/word/2024/wordml/sdtformatlock" xmlns:w16se="http://schemas.microsoft.com/office/word/2015/wordml/symex" xmlns:wpg="http://schemas.microsoft.com/office/word/2010/wordprocessingGroup" xmlns:wpi="http://schemas.microsoft.com/office/word/2010/wordprocessingInk" xmlns:wne="http://schemas.microsoft.com/office/word/2006/wordml" xmlns:wps="http://schemas.microsoft.com/office/word/2010/wordprocessingShape" mc:Ignorable="w14 w15 w16se w16cid w16 w16cex w16sdtdh w16sdtfl w16du wp14">
   <w:body>
     <w:p>
       <w:pPr>
@@ -55,13 +55,8 @@
         <w:ind w:left="3540" w:firstLine="708"/>
       </w:pPr>
       <w:r>
-        <w:t xml:space="preserve">Pavel </w:t>
-      </w:r>
-      <w:proofErr w:type="spellStart"/>
-      <w:r>
-        <w:t>Miron</w:t>
-      </w:r>
-      <w:proofErr w:type="spellEnd"/>
+        <w:t>Pavel Miron</w:t>
+      </w:r>
     </w:p>
     <w:p/>
     <w:p>
@@ -788,7 +783,7 @@
           <w:lang w:eastAsia="es-ES"/>
         </w:rPr>
         <w:drawing>
-          <wp:inline distT="0" distB="0" distL="0" distR="0" wp14:anchorId="48EBED02" wp14:editId="24D4AE93">
+          <wp:inline distT="0" distB="0" distL="0" distR="0" wp14:anchorId="49323774" wp14:editId="2686382E">
             <wp:extent cx="2379885" cy="2576945"/>
             <wp:effectExtent l="0" t="0" r="1905" b="0"/>
             <wp:docPr id="1" name="Imagen 1"/>
@@ -836,7 +831,7 @@
           <w:lang w:eastAsia="es-ES"/>
         </w:rPr>
         <w:drawing>
-          <wp:inline distT="0" distB="0" distL="0" distR="0" wp14:anchorId="5E01D213" wp14:editId="7BE96F0B">
+          <wp:inline distT="0" distB="0" distL="0" distR="0" wp14:anchorId="06260ACA" wp14:editId="7C78A532">
             <wp:extent cx="942975" cy="609600"/>
             <wp:effectExtent l="0" t="0" r="9525" b="0"/>
             <wp:docPr id="2" name="Imagen 2"/>
@@ -893,7 +888,7 @@
           <w:lang w:eastAsia="es-ES"/>
         </w:rPr>
         <w:drawing>
-          <wp:inline distT="0" distB="0" distL="0" distR="0" wp14:anchorId="3B68DBAF" wp14:editId="362130D7">
+          <wp:inline distT="0" distB="0" distL="0" distR="0" wp14:anchorId="3B6669BF" wp14:editId="62F3A485">
             <wp:extent cx="2035134" cy="2713512"/>
             <wp:effectExtent l="0" t="0" r="3810" b="0"/>
             <wp:docPr id="9" name="Imagen 9"/>
@@ -941,7 +936,7 @@
           <w:lang w:eastAsia="es-ES"/>
         </w:rPr>
         <w:drawing>
-          <wp:inline distT="0" distB="0" distL="0" distR="0" wp14:anchorId="1F786766" wp14:editId="4EAAA185">
+          <wp:inline distT="0" distB="0" distL="0" distR="0" wp14:anchorId="37FB5DE1" wp14:editId="414D593B">
             <wp:extent cx="1009650" cy="619125"/>
             <wp:effectExtent l="0" t="0" r="0" b="9525"/>
             <wp:docPr id="5" name="Imagen 5"/>
@@ -997,7 +992,7 @@
           <w:lang w:eastAsia="es-ES"/>
         </w:rPr>
         <w:drawing>
-          <wp:inline distT="0" distB="0" distL="0" distR="0" wp14:anchorId="7E8D3E13" wp14:editId="2F050885">
+          <wp:inline distT="0" distB="0" distL="0" distR="0" wp14:anchorId="4F64F3C4" wp14:editId="6EE87D0B">
             <wp:extent cx="2790701" cy="2625571"/>
             <wp:effectExtent l="0" t="0" r="0" b="3810"/>
             <wp:docPr id="6" name="Imagen 6"/>
@@ -1054,7 +1049,7 @@
           <w:lang w:eastAsia="es-ES"/>
         </w:rPr>
         <w:drawing>
-          <wp:inline distT="0" distB="0" distL="0" distR="0" wp14:anchorId="20531222" wp14:editId="19B977CA">
+          <wp:inline distT="0" distB="0" distL="0" distR="0" wp14:anchorId="6811FCD7" wp14:editId="151DA909">
             <wp:extent cx="2867890" cy="2334164"/>
             <wp:effectExtent l="0" t="0" r="8890" b="9525"/>
             <wp:docPr id="7" name="Imagen 7"/>
@@ -1102,7 +1097,7 @@
           <w:lang w:eastAsia="es-ES"/>
         </w:rPr>
         <w:drawing>
-          <wp:inline distT="0" distB="0" distL="0" distR="0" wp14:anchorId="56767E7E" wp14:editId="15D72C35">
+          <wp:inline distT="0" distB="0" distL="0" distR="0" wp14:anchorId="2DEA8B72" wp14:editId="19F471B4">
             <wp:extent cx="1066800" cy="561975"/>
             <wp:effectExtent l="0" t="0" r="0" b="9525"/>
             <wp:docPr id="8" name="Imagen 8"/>
@@ -1159,7 +1154,7 @@
           <w:lang w:eastAsia="es-ES"/>
         </w:rPr>
         <w:drawing>
-          <wp:inline distT="0" distB="0" distL="0" distR="0" wp14:anchorId="7546BAAA" wp14:editId="3E9FE93A">
+          <wp:inline distT="0" distB="0" distL="0" distR="0" wp14:anchorId="51BABF56" wp14:editId="044B21E2">
             <wp:extent cx="3067050" cy="4781550"/>
             <wp:effectExtent l="0" t="0" r="0" b="0"/>
             <wp:docPr id="10" name="Imagen 10"/>
@@ -1207,7 +1202,7 @@
           <w:lang w:eastAsia="es-ES"/>
         </w:rPr>
         <w:drawing>
-          <wp:inline distT="0" distB="0" distL="0" distR="0" wp14:anchorId="6E339EE4" wp14:editId="7D38EED3">
+          <wp:inline distT="0" distB="0" distL="0" distR="0" wp14:anchorId="515F9432" wp14:editId="5AC52BBD">
             <wp:extent cx="723900" cy="571500"/>
             <wp:effectExtent l="0" t="0" r="0" b="0"/>
             <wp:docPr id="11" name="Imagen 11"/>
@@ -1242,16 +1237,22 @@
           </wp:inline>
         </w:drawing>
       </w:r>
-      <w:bookmarkStart w:id="5" w:name="_GoBack"/>
-      <w:bookmarkEnd w:id="5"/>
     </w:p>
     <w:p>
       <w:pPr>
         <w:pStyle w:val="Ttulo2"/>
       </w:pPr>
-      <w:bookmarkStart w:id="6" w:name="_Toc197949712"/>
-      <w:r>
-        <w:t xml:space="preserve">6. Esto compila… y calcula crear una función calculadora que realice operaciones con dos números decimales. La operación a realizar depende de un tercer parámetro que puede ser suma, resta, </w:t>
+      <w:bookmarkStart w:id="5" w:name="_Toc197949712"/>
+      <w:r>
+        <w:t xml:space="preserve">6. Esto compila… y calcula crear una función calculadora que realice operaciones con dos números decimales. </w:t>
+      </w:r>
+      <w:proofErr w:type="gramStart"/>
+      <w:r>
+        <w:t>La operación a realizar</w:t>
+      </w:r>
+      <w:proofErr w:type="gramEnd"/>
+      <w:r>
+        <w:t xml:space="preserve"> depende de un tercer parámetro que puede ser suma, resta, </w:t>
       </w:r>
       <w:proofErr w:type="spellStart"/>
       <w:r>
@@ -1259,7 +1260,39 @@
       </w:r>
       <w:proofErr w:type="spellEnd"/>
       <w:r>
-        <w:t xml:space="preserve"> o div</w:t>
+        <w:t xml:space="preserve"> o </w:t>
+      </w:r>
+      <w:proofErr w:type="spellStart"/>
+      <w:r>
+        <w:t>div</w:t>
+      </w:r>
+      <w:bookmarkEnd w:id="5"/>
+      <w:proofErr w:type="spellEnd"/>
+    </w:p>
+    <w:p/>
+    <w:p>
+      <w:pPr>
+        <w:pStyle w:val="Ttulo2"/>
+      </w:pPr>
+      <w:bookmarkStart w:id="6" w:name="_Toc197949713"/>
+      <w:r>
+        <w:t xml:space="preserve">7. </w:t>
+      </w:r>
+      <w:proofErr w:type="gramStart"/>
+      <w:r>
+        <w:t>El factorial</w:t>
+      </w:r>
+      <w:proofErr w:type="gramEnd"/>
+      <w:r>
+        <w:t xml:space="preserve"> crea un procedimiento que calcule </w:t>
+      </w:r>
+      <w:proofErr w:type="gramStart"/>
+      <w:r>
+        <w:t>el factorial</w:t>
+      </w:r>
+      <w:proofErr w:type="gramEnd"/>
+      <w:r>
+        <w:t xml:space="preserve"> de N. N será un número proporcionado por el usuario como argumento al procedimiento</w:t>
       </w:r>
       <w:bookmarkEnd w:id="6"/>
       <w:r>
@@ -1270,32 +1303,11 @@
       <w:pPr>
         <w:pStyle w:val="Ttulo2"/>
       </w:pPr>
-      <w:bookmarkStart w:id="7" w:name="_Toc197949713"/>
-      <w:r>
-        <w:t xml:space="preserve">7. </w:t>
-      </w:r>
-      <w:proofErr w:type="gramStart"/>
-      <w:r>
-        <w:t>El factorial</w:t>
-      </w:r>
-      <w:proofErr w:type="gramEnd"/>
-      <w:r>
-        <w:t xml:space="preserve"> crea un procedimiento que calcule el factorial de N. N será un número proporcionado por el usuario como argumento al procedimiento</w:t>
+      <w:bookmarkStart w:id="7" w:name="_Toc197949714"/>
+      <w:r>
+        <w:t>8. El mismo saco crea un procedimiento que introduce en una tabla denominada “impares” los primeros 50 números impares</w:t>
       </w:r>
       <w:bookmarkEnd w:id="7"/>
-      <w:r>
-        <w:t xml:space="preserve"> </w:t>
-      </w:r>
-    </w:p>
-    <w:p>
-      <w:pPr>
-        <w:pStyle w:val="Ttulo2"/>
-      </w:pPr>
-      <w:bookmarkStart w:id="8" w:name="_Toc197949714"/>
-      <w:r>
-        <w:t>8. El mismo saco crea un procedimiento que introduce en una tabla denominada “impares” los primeros 50 números impares</w:t>
-      </w:r>
-      <w:bookmarkEnd w:id="8"/>
     </w:p>
     <w:sectPr>
       <w:headerReference w:type="default" r:id="rId16"/>
@@ -1310,7 +1322,7 @@
 </file>
 
 <file path=word/endnotes.xml><?xml version="1.0" encoding="utf-8"?>
-<w:endnotes xmlns:wpc="http://schemas.microsoft.com/office/word/2010/wordprocessingCanvas" xmlns:cx="http://schemas.microsoft.com/office/drawing/2014/chartex" xmlns:mc="http://schemas.openxmlformats.org/markup-compatibility/2006" xmlns:o="urn:schemas-microsoft-com:office:office" xmlns:r="http://schemas.openxmlformats.org/officeDocument/2006/relationships" xmlns:m="http://schemas.openxmlformats.org/officeDocument/2006/math" xmlns:v="urn:schemas-microsoft-com:vml" xmlns:wp14="http://schemas.microsoft.com/office/word/2010/wordprocessingDrawing" xmlns:wp="http://schemas.openxmlformats.org/drawingml/2006/wordprocessingDrawing" xmlns:w10="urn:schemas-microsoft-com:office:word" xmlns:w="http://schemas.openxmlformats.org/wordprocessingml/2006/main" xmlns:w14="http://schemas.microsoft.com/office/word/2010/wordml" xmlns:w15="http://schemas.microsoft.com/office/word/2012/wordml" xmlns:w16se="http://schemas.microsoft.com/office/word/2015/wordml/symex" xmlns:wpg="http://schemas.microsoft.com/office/word/2010/wordprocessingGroup" xmlns:wpi="http://schemas.microsoft.com/office/word/2010/wordprocessingInk" xmlns:wne="http://schemas.microsoft.com/office/word/2006/wordml" xmlns:wps="http://schemas.microsoft.com/office/word/2010/wordprocessingShape" mc:Ignorable="w14 w15 w16se wp14">
+<w:endnotes xmlns:wpc="http://schemas.microsoft.com/office/word/2010/wordprocessingCanvas" xmlns:cx="http://schemas.microsoft.com/office/drawing/2014/chartex" xmlns:cx1="http://schemas.microsoft.com/office/drawing/2015/9/8/chartex" xmlns:cx2="http://schemas.microsoft.com/office/drawing/2015/10/21/chartex" xmlns:cx3="http://schemas.microsoft.com/office/drawing/2016/5/9/chartex" xmlns:cx4="http://schemas.microsoft.com/office/drawing/2016/5/10/chartex" xmlns:cx5="http://schemas.microsoft.com/office/drawing/2016/5/11/chartex" xmlns:cx6="http://schemas.microsoft.com/office/drawing/2016/5/12/chartex" xmlns:cx7="http://schemas.microsoft.com/office/drawing/2016/5/13/chartex" xmlns:cx8="http://schemas.microsoft.com/office/drawing/2016/5/14/chartex" xmlns:mc="http://schemas.openxmlformats.org/markup-compatibility/2006" xmlns:aink="http://schemas.microsoft.com/office/drawing/2016/ink" xmlns:am3d="http://schemas.microsoft.com/office/drawing/2017/model3d" xmlns:o="urn:schemas-microsoft-com:office:office" xmlns:oel="http://schemas.microsoft.com/office/2019/extlst" xmlns:r="http://schemas.openxmlformats.org/officeDocument/2006/relationships" xmlns:m="http://schemas.openxmlformats.org/officeDocument/2006/math" xmlns:v="urn:schemas-microsoft-com:vml" xmlns:wp14="http://schemas.microsoft.com/office/word/2010/wordprocessingDrawing" xmlns:wp="http://schemas.openxmlformats.org/drawingml/2006/wordprocessingDrawing" xmlns:w10="urn:schemas-microsoft-com:office:word" xmlns:w="http://schemas.openxmlformats.org/wordprocessingml/2006/main" xmlns:w14="http://schemas.microsoft.com/office/word/2010/wordml" xmlns:w15="http://schemas.microsoft.com/office/word/2012/wordml" xmlns:w16cex="http://schemas.microsoft.com/office/word/2018/wordml/cex" xmlns:w16cid="http://schemas.microsoft.com/office/word/2016/wordml/cid" xmlns:w16="http://schemas.microsoft.com/office/word/2018/wordml" xmlns:w16du="http://schemas.microsoft.com/office/word/2023/wordml/word16du" xmlns:w16sdtdh="http://schemas.microsoft.com/office/word/2020/wordml/sdtdatahash" xmlns:w16sdtfl="http://schemas.microsoft.com/office/word/2024/wordml/sdtformatlock" xmlns:w16se="http://schemas.microsoft.com/office/word/2015/wordml/symex" xmlns:wpg="http://schemas.microsoft.com/office/word/2010/wordprocessingGroup" xmlns:wpi="http://schemas.microsoft.com/office/word/2010/wordprocessingInk" xmlns:wne="http://schemas.microsoft.com/office/word/2006/wordml" xmlns:wps="http://schemas.microsoft.com/office/word/2010/wordprocessingShape" mc:Ignorable="w14 w15 w16se w16cid w16 w16cex w16sdtdh w16sdtfl w16du wp14">
   <w:endnote w:type="separator" w:id="-1">
     <w:p>
       <w:pPr>
@@ -1335,7 +1347,7 @@
 </file>
 
 <file path=word/footer1.xml><?xml version="1.0" encoding="utf-8"?>
-<w:ftr xmlns:wpc="http://schemas.microsoft.com/office/word/2010/wordprocessingCanvas" xmlns:cx="http://schemas.microsoft.com/office/drawing/2014/chartex" xmlns:mc="http://schemas.openxmlformats.org/markup-compatibility/2006" xmlns:o="urn:schemas-microsoft-com:office:office" xmlns:r="http://schemas.openxmlformats.org/officeDocument/2006/relationships" xmlns:m="http://schemas.openxmlformats.org/officeDocument/2006/math" xmlns:v="urn:schemas-microsoft-com:vml" xmlns:wp14="http://schemas.microsoft.com/office/word/2010/wordprocessingDrawing" xmlns:wp="http://schemas.openxmlformats.org/drawingml/2006/wordprocessingDrawing" xmlns:w10="urn:schemas-microsoft-com:office:word" xmlns:w="http://schemas.openxmlformats.org/wordprocessingml/2006/main" xmlns:w14="http://schemas.microsoft.com/office/word/2010/wordml" xmlns:w15="http://schemas.microsoft.com/office/word/2012/wordml" xmlns:w16se="http://schemas.microsoft.com/office/word/2015/wordml/symex" xmlns:wpg="http://schemas.microsoft.com/office/word/2010/wordprocessingGroup" xmlns:wpi="http://schemas.microsoft.com/office/word/2010/wordprocessingInk" xmlns:wne="http://schemas.microsoft.com/office/word/2006/wordml" xmlns:wps="http://schemas.microsoft.com/office/word/2010/wordprocessingShape" mc:Ignorable="w14 w15 w16se wp14">
+<w:ftr xmlns:wpc="http://schemas.microsoft.com/office/word/2010/wordprocessingCanvas" xmlns:cx="http://schemas.microsoft.com/office/drawing/2014/chartex" xmlns:cx1="http://schemas.microsoft.com/office/drawing/2015/9/8/chartex" xmlns:cx2="http://schemas.microsoft.com/office/drawing/2015/10/21/chartex" xmlns:cx3="http://schemas.microsoft.com/office/drawing/2016/5/9/chartex" xmlns:cx4="http://schemas.microsoft.com/office/drawing/2016/5/10/chartex" xmlns:cx5="http://schemas.microsoft.com/office/drawing/2016/5/11/chartex" xmlns:cx6="http://schemas.microsoft.com/office/drawing/2016/5/12/chartex" xmlns:cx7="http://schemas.microsoft.com/office/drawing/2016/5/13/chartex" xmlns:cx8="http://schemas.microsoft.com/office/drawing/2016/5/14/chartex" xmlns:mc="http://schemas.openxmlformats.org/markup-compatibility/2006" xmlns:aink="http://schemas.microsoft.com/office/drawing/2016/ink" xmlns:am3d="http://schemas.microsoft.com/office/drawing/2017/model3d" xmlns:o="urn:schemas-microsoft-com:office:office" xmlns:oel="http://schemas.microsoft.com/office/2019/extlst" xmlns:r="http://schemas.openxmlformats.org/officeDocument/2006/relationships" xmlns:m="http://schemas.openxmlformats.org/officeDocument/2006/math" xmlns:v="urn:schemas-microsoft-com:vml" xmlns:wp14="http://schemas.microsoft.com/office/word/2010/wordprocessingDrawing" xmlns:wp="http://schemas.openxmlformats.org/drawingml/2006/wordprocessingDrawing" xmlns:w10="urn:schemas-microsoft-com:office:word" xmlns:w="http://schemas.openxmlformats.org/wordprocessingml/2006/main" xmlns:w14="http://schemas.microsoft.com/office/word/2010/wordml" xmlns:w15="http://schemas.microsoft.com/office/word/2012/wordml" xmlns:w16cex="http://schemas.microsoft.com/office/word/2018/wordml/cex" xmlns:w16cid="http://schemas.microsoft.com/office/word/2016/wordml/cid" xmlns:w16="http://schemas.microsoft.com/office/word/2018/wordml" xmlns:w16du="http://schemas.microsoft.com/office/word/2023/wordml/word16du" xmlns:w16sdtdh="http://schemas.microsoft.com/office/word/2020/wordml/sdtdatahash" xmlns:w16sdtfl="http://schemas.microsoft.com/office/word/2024/wordml/sdtformatlock" xmlns:w16se="http://schemas.microsoft.com/office/word/2015/wordml/symex" xmlns:wpg="http://schemas.microsoft.com/office/word/2010/wordprocessingGroup" xmlns:wpi="http://schemas.microsoft.com/office/word/2010/wordprocessingInk" xmlns:wne="http://schemas.microsoft.com/office/word/2006/wordml" xmlns:wps="http://schemas.microsoft.com/office/word/2010/wordprocessingShape" mc:Ignorable="w14 w15 w16se w16cid w16 w16cex w16sdtdh w16sdtfl w16du wp14">
   <w:sdt>
     <w:sdtPr>
       <w:id w:val="1205986643"/>
@@ -1344,7 +1356,6 @@
         <w:docPartUnique/>
       </w:docPartObj>
     </w:sdtPr>
-    <w:sdtEndPr/>
     <w:sdtContent>
       <w:p>
         <w:pPr>
@@ -1381,7 +1392,7 @@
 </file>
 
 <file path=word/footnotes.xml><?xml version="1.0" encoding="utf-8"?>
-<w:footnotes xmlns:wpc="http://schemas.microsoft.com/office/word/2010/wordprocessingCanvas" xmlns:cx="http://schemas.microsoft.com/office/drawing/2014/chartex" xmlns:mc="http://schemas.openxmlformats.org/markup-compatibility/2006" xmlns:o="urn:schemas-microsoft-com:office:office" xmlns:r="http://schemas.openxmlformats.org/officeDocument/2006/relationships" xmlns:m="http://schemas.openxmlformats.org/officeDocument/2006/math" xmlns:v="urn:schemas-microsoft-com:vml" xmlns:wp14="http://schemas.microsoft.com/office/word/2010/wordprocessingDrawing" xmlns:wp="http://schemas.openxmlformats.org/drawingml/2006/wordprocessingDrawing" xmlns:w10="urn:schemas-microsoft-com:office:word" xmlns:w="http://schemas.openxmlformats.org/wordprocessingml/2006/main" xmlns:w14="http://schemas.microsoft.com/office/word/2010/wordml" xmlns:w15="http://schemas.microsoft.com/office/word/2012/wordml" xmlns:w16se="http://schemas.microsoft.com/office/word/2015/wordml/symex" xmlns:wpg="http://schemas.microsoft.com/office/word/2010/wordprocessingGroup" xmlns:wpi="http://schemas.microsoft.com/office/word/2010/wordprocessingInk" xmlns:wne="http://schemas.microsoft.com/office/word/2006/wordml" xmlns:wps="http://schemas.microsoft.com/office/word/2010/wordprocessingShape" mc:Ignorable="w14 w15 w16se wp14">
+<w:footnotes xmlns:wpc="http://schemas.microsoft.com/office/word/2010/wordprocessingCanvas" xmlns:cx="http://schemas.microsoft.com/office/drawing/2014/chartex" xmlns:cx1="http://schemas.microsoft.com/office/drawing/2015/9/8/chartex" xmlns:cx2="http://schemas.microsoft.com/office/drawing/2015/10/21/chartex" xmlns:cx3="http://schemas.microsoft.com/office/drawing/2016/5/9/chartex" xmlns:cx4="http://schemas.microsoft.com/office/drawing/2016/5/10/chartex" xmlns:cx5="http://schemas.microsoft.com/office/drawing/2016/5/11/chartex" xmlns:cx6="http://schemas.microsoft.com/office/drawing/2016/5/12/chartex" xmlns:cx7="http://schemas.microsoft.com/office/drawing/2016/5/13/chartex" xmlns:cx8="http://schemas.microsoft.com/office/drawing/2016/5/14/chartex" xmlns:mc="http://schemas.openxmlformats.org/markup-compatibility/2006" xmlns:aink="http://schemas.microsoft.com/office/drawing/2016/ink" xmlns:am3d="http://schemas.microsoft.com/office/drawing/2017/model3d" xmlns:o="urn:schemas-microsoft-com:office:office" xmlns:oel="http://schemas.microsoft.com/office/2019/extlst" xmlns:r="http://schemas.openxmlformats.org/officeDocument/2006/relationships" xmlns:m="http://schemas.openxmlformats.org/officeDocument/2006/math" xmlns:v="urn:schemas-microsoft-com:vml" xmlns:wp14="http://schemas.microsoft.com/office/word/2010/wordprocessingDrawing" xmlns:wp="http://schemas.openxmlformats.org/drawingml/2006/wordprocessingDrawing" xmlns:w10="urn:schemas-microsoft-com:office:word" xmlns:w="http://schemas.openxmlformats.org/wordprocessingml/2006/main" xmlns:w14="http://schemas.microsoft.com/office/word/2010/wordml" xmlns:w15="http://schemas.microsoft.com/office/word/2012/wordml" xmlns:w16cex="http://schemas.microsoft.com/office/word/2018/wordml/cex" xmlns:w16cid="http://schemas.microsoft.com/office/word/2016/wordml/cid" xmlns:w16="http://schemas.microsoft.com/office/word/2018/wordml" xmlns:w16du="http://schemas.microsoft.com/office/word/2023/wordml/word16du" xmlns:w16sdtdh="http://schemas.microsoft.com/office/word/2020/wordml/sdtdatahash" xmlns:w16sdtfl="http://schemas.microsoft.com/office/word/2024/wordml/sdtformatlock" xmlns:w16se="http://schemas.microsoft.com/office/word/2015/wordml/symex" xmlns:wpg="http://schemas.microsoft.com/office/word/2010/wordprocessingGroup" xmlns:wpi="http://schemas.microsoft.com/office/word/2010/wordprocessingInk" xmlns:wne="http://schemas.microsoft.com/office/word/2006/wordml" xmlns:wps="http://schemas.microsoft.com/office/word/2010/wordprocessingShape" mc:Ignorable="w14 w15 w16se w16cid w16 w16cex w16sdtdh w16sdtfl w16du wp14">
   <w:footnote w:type="separator" w:id="-1">
     <w:p>
       <w:pPr>
@@ -1406,25 +1417,20 @@
 </file>
 
 <file path=word/header1.xml><?xml version="1.0" encoding="utf-8"?>
-<w:hdr xmlns:wpc="http://schemas.microsoft.com/office/word/2010/wordprocessingCanvas" xmlns:cx="http://schemas.microsoft.com/office/drawing/2014/chartex" xmlns:mc="http://schemas.openxmlformats.org/markup-compatibility/2006" xmlns:o="urn:schemas-microsoft-com:office:office" xmlns:r="http://schemas.openxmlformats.org/officeDocument/2006/relationships" xmlns:m="http://schemas.openxmlformats.org/officeDocument/2006/math" xmlns:v="urn:schemas-microsoft-com:vml" xmlns:wp14="http://schemas.microsoft.com/office/word/2010/wordprocessingDrawing" xmlns:wp="http://schemas.openxmlformats.org/drawingml/2006/wordprocessingDrawing" xmlns:w10="urn:schemas-microsoft-com:office:word" xmlns:w="http://schemas.openxmlformats.org/wordprocessingml/2006/main" xmlns:w14="http://schemas.microsoft.com/office/word/2010/wordml" xmlns:w15="http://schemas.microsoft.com/office/word/2012/wordml" xmlns:w16se="http://schemas.microsoft.com/office/word/2015/wordml/symex" xmlns:wpg="http://schemas.microsoft.com/office/word/2010/wordprocessingGroup" xmlns:wpi="http://schemas.microsoft.com/office/word/2010/wordprocessingInk" xmlns:wne="http://schemas.microsoft.com/office/word/2006/wordml" xmlns:wps="http://schemas.microsoft.com/office/word/2010/wordprocessingShape" mc:Ignorable="w14 w15 w16se wp14">
+<w:hdr xmlns:wpc="http://schemas.microsoft.com/office/word/2010/wordprocessingCanvas" xmlns:cx="http://schemas.microsoft.com/office/drawing/2014/chartex" xmlns:cx1="http://schemas.microsoft.com/office/drawing/2015/9/8/chartex" xmlns:cx2="http://schemas.microsoft.com/office/drawing/2015/10/21/chartex" xmlns:cx3="http://schemas.microsoft.com/office/drawing/2016/5/9/chartex" xmlns:cx4="http://schemas.microsoft.com/office/drawing/2016/5/10/chartex" xmlns:cx5="http://schemas.microsoft.com/office/drawing/2016/5/11/chartex" xmlns:cx6="http://schemas.microsoft.com/office/drawing/2016/5/12/chartex" xmlns:cx7="http://schemas.microsoft.com/office/drawing/2016/5/13/chartex" xmlns:cx8="http://schemas.microsoft.com/office/drawing/2016/5/14/chartex" xmlns:mc="http://schemas.openxmlformats.org/markup-compatibility/2006" xmlns:aink="http://schemas.microsoft.com/office/drawing/2016/ink" xmlns:am3d="http://schemas.microsoft.com/office/drawing/2017/model3d" xmlns:o="urn:schemas-microsoft-com:office:office" xmlns:oel="http://schemas.microsoft.com/office/2019/extlst" xmlns:r="http://schemas.openxmlformats.org/officeDocument/2006/relationships" xmlns:m="http://schemas.openxmlformats.org/officeDocument/2006/math" xmlns:v="urn:schemas-microsoft-com:vml" xmlns:wp14="http://schemas.microsoft.com/office/word/2010/wordprocessingDrawing" xmlns:wp="http://schemas.openxmlformats.org/drawingml/2006/wordprocessingDrawing" xmlns:w10="urn:schemas-microsoft-com:office:word" xmlns:w="http://schemas.openxmlformats.org/wordprocessingml/2006/main" xmlns:w14="http://schemas.microsoft.com/office/word/2010/wordml" xmlns:w15="http://schemas.microsoft.com/office/word/2012/wordml" xmlns:w16cex="http://schemas.microsoft.com/office/word/2018/wordml/cex" xmlns:w16cid="http://schemas.microsoft.com/office/word/2016/wordml/cid" xmlns:w16="http://schemas.microsoft.com/office/word/2018/wordml" xmlns:w16du="http://schemas.microsoft.com/office/word/2023/wordml/word16du" xmlns:w16sdtdh="http://schemas.microsoft.com/office/word/2020/wordml/sdtdatahash" xmlns:w16sdtfl="http://schemas.microsoft.com/office/word/2024/wordml/sdtformatlock" xmlns:w16se="http://schemas.microsoft.com/office/word/2015/wordml/symex" xmlns:wpg="http://schemas.microsoft.com/office/word/2010/wordprocessingGroup" xmlns:wpi="http://schemas.microsoft.com/office/word/2010/wordprocessingInk" xmlns:wne="http://schemas.microsoft.com/office/word/2006/wordml" xmlns:wps="http://schemas.microsoft.com/office/word/2010/wordprocessingShape" mc:Ignorable="w14 w15 w16se w16cid w16 w16cex w16sdtdh w16sdtfl w16du wp14">
   <w:p>
     <w:pPr>
       <w:pStyle w:val="Encabezado"/>
     </w:pPr>
     <w:r>
-      <w:t xml:space="preserve">Pavel </w:t>
+      <w:t>Pavel Miron</w:t>
     </w:r>
-    <w:proofErr w:type="spellStart"/>
-    <w:r>
-      <w:t>Miron</w:t>
-    </w:r>
-    <w:proofErr w:type="spellEnd"/>
   </w:p>
 </w:hdr>
 </file>
 
 <file path=word/styles.xml><?xml version="1.0" encoding="utf-8"?>
-<w:styles xmlns:mc="http://schemas.openxmlformats.org/markup-compatibility/2006" xmlns:r="http://schemas.openxmlformats.org/officeDocument/2006/relationships" xmlns:w="http://schemas.openxmlformats.org/wordprocessingml/2006/main" xmlns:w14="http://schemas.microsoft.com/office/word/2010/wordml" xmlns:w15="http://schemas.microsoft.com/office/word/2012/wordml" xmlns:w16se="http://schemas.microsoft.com/office/word/2015/wordml/symex" mc:Ignorable="w14 w15 w16se">
+<w:styles xmlns:mc="http://schemas.openxmlformats.org/markup-compatibility/2006" xmlns:r="http://schemas.openxmlformats.org/officeDocument/2006/relationships" xmlns:w="http://schemas.openxmlformats.org/wordprocessingml/2006/main" xmlns:w14="http://schemas.microsoft.com/office/word/2010/wordml" xmlns:w15="http://schemas.microsoft.com/office/word/2012/wordml" xmlns:w16cex="http://schemas.microsoft.com/office/word/2018/wordml/cex" xmlns:w16cid="http://schemas.microsoft.com/office/word/2016/wordml/cid" xmlns:w16="http://schemas.microsoft.com/office/word/2018/wordml" xmlns:w16du="http://schemas.microsoft.com/office/word/2023/wordml/word16du" xmlns:w16sdtdh="http://schemas.microsoft.com/office/word/2020/wordml/sdtdatahash" xmlns:w16sdtfl="http://schemas.microsoft.com/office/word/2024/wordml/sdtformatlock" xmlns:w16se="http://schemas.microsoft.com/office/word/2015/wordml/symex" mc:Ignorable="w14 w15 w16se w16cid w16 w16cex w16sdtdh w16sdtfl w16du">
   <w:docDefaults>
     <w:rPrDefault>
       <w:rPr>
@@ -1440,7 +1446,7 @@
       </w:pPr>
     </w:pPrDefault>
   </w:docDefaults>
-  <w:latentStyles w:defLockedState="0" w:defUIPriority="99" w:defSemiHidden="0" w:defUnhideWhenUsed="0" w:defQFormat="0" w:count="371">
+  <w:latentStyles w:defLockedState="0" w:defUIPriority="99" w:defSemiHidden="0" w:defUnhideWhenUsed="0" w:defQFormat="0" w:count="376">
     <w:lsdException w:name="Normal" w:uiPriority="0" w:qFormat="1"/>
     <w:lsdException w:name="heading 1" w:uiPriority="9" w:qFormat="1"/>
     <w:lsdException w:name="heading 2" w:semiHidden="1" w:uiPriority="9" w:unhideWhenUsed="1" w:qFormat="1"/>
@@ -1812,6 +1818,11 @@
     <w:lsdException w:name="List Table 5 Dark Accent 6" w:uiPriority="50"/>
     <w:lsdException w:name="List Table 6 Colorful Accent 6" w:uiPriority="51"/>
     <w:lsdException w:name="List Table 7 Colorful Accent 6" w:uiPriority="52"/>
+    <w:lsdException w:name="Mention" w:semiHidden="1" w:unhideWhenUsed="1"/>
+    <w:lsdException w:name="Smart Hyperlink" w:semiHidden="1" w:unhideWhenUsed="1"/>
+    <w:lsdException w:name="Hashtag" w:semiHidden="1" w:unhideWhenUsed="1"/>
+    <w:lsdException w:name="Unresolved Mention" w:semiHidden="1" w:unhideWhenUsed="1"/>
+    <w:lsdException w:name="Smart Link" w:semiHidden="1" w:unhideWhenUsed="1"/>
   </w:latentStyles>
   <w:style w:type="paragraph" w:default="1" w:styleId="Normal">
     <w:name w:val="Normal"/>

--- a/BDD/UD4/AC5/paMiron_BD_UD4_P5.docx
+++ b/BDD/UD4/AC5/paMiron_BD_UD4_P5.docx
@@ -1,6 +1,6 @@
 
 <file path=word/document.xml><?xml version="1.0" encoding="utf-8"?>
-<w:document xmlns:wpc="http://schemas.microsoft.com/office/word/2010/wordprocessingCanvas" xmlns:cx="http://schemas.microsoft.com/office/drawing/2014/chartex" xmlns:cx1="http://schemas.microsoft.com/office/drawing/2015/9/8/chartex" xmlns:cx2="http://schemas.microsoft.com/office/drawing/2015/10/21/chartex" xmlns:cx3="http://schemas.microsoft.com/office/drawing/2016/5/9/chartex" xmlns:cx4="http://schemas.microsoft.com/office/drawing/2016/5/10/chartex" xmlns:cx5="http://schemas.microsoft.com/office/drawing/2016/5/11/chartex" xmlns:cx6="http://schemas.microsoft.com/office/drawing/2016/5/12/chartex" xmlns:cx7="http://schemas.microsoft.com/office/drawing/2016/5/13/chartex" xmlns:cx8="http://schemas.microsoft.com/office/drawing/2016/5/14/chartex" xmlns:mc="http://schemas.openxmlformats.org/markup-compatibility/2006" xmlns:aink="http://schemas.microsoft.com/office/drawing/2016/ink" xmlns:am3d="http://schemas.microsoft.com/office/drawing/2017/model3d" xmlns:o="urn:schemas-microsoft-com:office:office" xmlns:oel="http://schemas.microsoft.com/office/2019/extlst" xmlns:r="http://schemas.openxmlformats.org/officeDocument/2006/relationships" xmlns:m="http://schemas.openxmlformats.org/officeDocument/2006/math" xmlns:v="urn:schemas-microsoft-com:vml" xmlns:wp14="http://schemas.microsoft.com/office/word/2010/wordprocessingDrawing" xmlns:wp="http://schemas.openxmlformats.org/drawingml/2006/wordprocessingDrawing" xmlns:w10="urn:schemas-microsoft-com:office:word" xmlns:w="http://schemas.openxmlformats.org/wordprocessingml/2006/main" xmlns:w14="http://schemas.microsoft.com/office/word/2010/wordml" xmlns:w15="http://schemas.microsoft.com/office/word/2012/wordml" xmlns:w16cex="http://schemas.microsoft.com/office/word/2018/wordml/cex" xmlns:w16cid="http://schemas.microsoft.com/office/word/2016/wordml/cid" xmlns:w16="http://schemas.microsoft.com/office/word/2018/wordml" xmlns:w16du="http://schemas.microsoft.com/office/word/2023/wordml/word16du" xmlns:w16sdtdh="http://schemas.microsoft.com/office/word/2020/wordml/sdtdatahash" xmlns:w16sdtfl="http://schemas.microsoft.com/office/word/2024/wordml/sdtformatlock" xmlns:w16se="http://schemas.microsoft.com/office/word/2015/wordml/symex" xmlns:wpg="http://schemas.microsoft.com/office/word/2010/wordprocessingGroup" xmlns:wpi="http://schemas.microsoft.com/office/word/2010/wordprocessingInk" xmlns:wne="http://schemas.microsoft.com/office/word/2006/wordml" xmlns:wps="http://schemas.microsoft.com/office/word/2010/wordprocessingShape" mc:Ignorable="w14 w15 w16se w16cid w16 w16cex w16sdtdh w16sdtfl w16du wp14">
+<w:document xmlns:wpc="http://schemas.microsoft.com/office/word/2010/wordprocessingCanvas" xmlns:cx="http://schemas.microsoft.com/office/drawing/2014/chartex" xmlns:mc="http://schemas.openxmlformats.org/markup-compatibility/2006" xmlns:o="urn:schemas-microsoft-com:office:office" xmlns:r="http://schemas.openxmlformats.org/officeDocument/2006/relationships" xmlns:m="http://schemas.openxmlformats.org/officeDocument/2006/math" xmlns:v="urn:schemas-microsoft-com:vml" xmlns:wp14="http://schemas.microsoft.com/office/word/2010/wordprocessingDrawing" xmlns:wp="http://schemas.openxmlformats.org/drawingml/2006/wordprocessingDrawing" xmlns:w10="urn:schemas-microsoft-com:office:word" xmlns:w="http://schemas.openxmlformats.org/wordprocessingml/2006/main" xmlns:w14="http://schemas.microsoft.com/office/word/2010/wordml" xmlns:w15="http://schemas.microsoft.com/office/word/2012/wordml" xmlns:w16se="http://schemas.microsoft.com/office/word/2015/wordml/symex" xmlns:wpg="http://schemas.microsoft.com/office/word/2010/wordprocessingGroup" xmlns:wpi="http://schemas.microsoft.com/office/word/2010/wordprocessingInk" xmlns:wne="http://schemas.microsoft.com/office/word/2006/wordml" xmlns:wps="http://schemas.microsoft.com/office/word/2010/wordprocessingShape" mc:Ignorable="w14 w15 w16se wp14">
   <w:body>
     <w:p>
       <w:pPr>
@@ -424,7 +424,7 @@
                 <w:noProof/>
                 <w:webHidden/>
               </w:rPr>
-              <w:t>3</w:t>
+              <w:t>4</w:t>
             </w:r>
             <w:r>
               <w:rPr>
@@ -494,7 +494,7 @@
                 <w:noProof/>
                 <w:webHidden/>
               </w:rPr>
-              <w:t>3</w:t>
+              <w:t>5</w:t>
             </w:r>
             <w:r>
               <w:rPr>
@@ -564,7 +564,7 @@
                 <w:noProof/>
                 <w:webHidden/>
               </w:rPr>
-              <w:t>3</w:t>
+              <w:t>6</w:t>
             </w:r>
             <w:r>
               <w:rPr>
@@ -634,7 +634,7 @@
                 <w:noProof/>
                 <w:webHidden/>
               </w:rPr>
-              <w:t>3</w:t>
+              <w:t>6</w:t>
             </w:r>
             <w:r>
               <w:rPr>
@@ -704,7 +704,7 @@
                 <w:noProof/>
                 <w:webHidden/>
               </w:rPr>
-              <w:t>3</w:t>
+              <w:t>7</w:t>
             </w:r>
             <w:r>
               <w:rPr>
@@ -1244,15 +1244,8 @@
       </w:pPr>
       <w:bookmarkStart w:id="5" w:name="_Toc197949712"/>
       <w:r>
-        <w:t xml:space="preserve">6. Esto compila… y calcula crear una función calculadora que realice operaciones con dos números decimales. </w:t>
-      </w:r>
-      <w:proofErr w:type="gramStart"/>
-      <w:r>
-        <w:t>La operación a realizar</w:t>
-      </w:r>
-      <w:proofErr w:type="gramEnd"/>
-      <w:r>
-        <w:t xml:space="preserve"> depende de un tercer parámetro que puede ser suma, resta, </w:t>
+        <w:lastRenderedPageBreak/>
+        <w:t xml:space="preserve">6. Esto compila… y calcula crear una función calculadora que realice operaciones con dos números decimales. La operación a realizar depende de un tercer parámetro que puede ser suma, resta, </w:t>
       </w:r>
       <w:proofErr w:type="spellStart"/>
       <w:r>
@@ -1260,16 +1253,94 @@
       </w:r>
       <w:proofErr w:type="spellEnd"/>
       <w:r>
-        <w:t xml:space="preserve"> o </w:t>
-      </w:r>
-      <w:proofErr w:type="spellStart"/>
-      <w:r>
-        <w:t>div</w:t>
+        <w:t xml:space="preserve"> o div</w:t>
       </w:r>
       <w:bookmarkEnd w:id="5"/>
-      <w:proofErr w:type="spellEnd"/>
     </w:p>
-    <w:p/>
+    <w:p>
+      <w:r>
+        <w:rPr>
+          <w:noProof/>
+          <w:lang w:eastAsia="es-ES"/>
+        </w:rPr>
+        <w:drawing>
+          <wp:inline distT="0" distB="0" distL="0" distR="0" wp14:anchorId="75F4B7CE" wp14:editId="5DCC7A80">
+            <wp:extent cx="3758719" cy="3408218"/>
+            <wp:effectExtent l="0" t="0" r="0" b="1905"/>
+            <wp:docPr id="3" name="Imagen 3"/>
+            <wp:cNvGraphicFramePr>
+              <a:graphicFrameLocks xmlns:a="http://schemas.openxmlformats.org/drawingml/2006/main" noChangeAspect="1"/>
+            </wp:cNvGraphicFramePr>
+            <a:graphic xmlns:a="http://schemas.openxmlformats.org/drawingml/2006/main">
+              <a:graphicData uri="http://schemas.openxmlformats.org/drawingml/2006/picture">
+                <pic:pic xmlns:pic="http://schemas.openxmlformats.org/drawingml/2006/picture">
+                  <pic:nvPicPr>
+                    <pic:cNvPr id="1" name=""/>
+                    <pic:cNvPicPr/>
+                  </pic:nvPicPr>
+                  <pic:blipFill>
+                    <a:blip r:embed="rId16"/>
+                    <a:stretch>
+                      <a:fillRect/>
+                    </a:stretch>
+                  </pic:blipFill>
+                  <pic:spPr>
+                    <a:xfrm>
+                      <a:off x="0" y="0"/>
+                      <a:ext cx="3764134" cy="3413128"/>
+                    </a:xfrm>
+                    <a:prstGeom prst="rect">
+                      <a:avLst/>
+                    </a:prstGeom>
+                  </pic:spPr>
+                </pic:pic>
+              </a:graphicData>
+            </a:graphic>
+          </wp:inline>
+        </w:drawing>
+      </w:r>
+      <w:r>
+        <w:rPr>
+          <w:noProof/>
+          <w:lang w:eastAsia="es-ES"/>
+        </w:rPr>
+        <w:drawing>
+          <wp:inline distT="0" distB="0" distL="0" distR="0" wp14:anchorId="75F26F84" wp14:editId="70AD08F2">
+            <wp:extent cx="942975" cy="619125"/>
+            <wp:effectExtent l="0" t="0" r="9525" b="9525"/>
+            <wp:docPr id="4" name="Imagen 4"/>
+            <wp:cNvGraphicFramePr>
+              <a:graphicFrameLocks xmlns:a="http://schemas.openxmlformats.org/drawingml/2006/main" noChangeAspect="1"/>
+            </wp:cNvGraphicFramePr>
+            <a:graphic xmlns:a="http://schemas.openxmlformats.org/drawingml/2006/main">
+              <a:graphicData uri="http://schemas.openxmlformats.org/drawingml/2006/picture">
+                <pic:pic xmlns:pic="http://schemas.openxmlformats.org/drawingml/2006/picture">
+                  <pic:nvPicPr>
+                    <pic:cNvPr id="1" name=""/>
+                    <pic:cNvPicPr/>
+                  </pic:nvPicPr>
+                  <pic:blipFill>
+                    <a:blip r:embed="rId17"/>
+                    <a:stretch>
+                      <a:fillRect/>
+                    </a:stretch>
+                  </pic:blipFill>
+                  <pic:spPr>
+                    <a:xfrm>
+                      <a:off x="0" y="0"/>
+                      <a:ext cx="942975" cy="619125"/>
+                    </a:xfrm>
+                    <a:prstGeom prst="rect">
+                      <a:avLst/>
+                    </a:prstGeom>
+                  </pic:spPr>
+                </pic:pic>
+              </a:graphicData>
+            </a:graphic>
+          </wp:inline>
+        </w:drawing>
+      </w:r>
+    </w:p>
     <w:p>
       <w:pPr>
         <w:pStyle w:val="Ttulo2"/>
@@ -1284,19 +1355,95 @@
       </w:r>
       <w:proofErr w:type="gramEnd"/>
       <w:r>
-        <w:t xml:space="preserve"> crea un procedimiento que calcule </w:t>
-      </w:r>
-      <w:proofErr w:type="gramStart"/>
-      <w:r>
-        <w:t>el factorial</w:t>
-      </w:r>
-      <w:proofErr w:type="gramEnd"/>
-      <w:r>
-        <w:t xml:space="preserve"> de N. N será un número proporcionado por el usuario como argumento al procedimiento</w:t>
+        <w:t xml:space="preserve"> crea un procedimiento que calcule el factorial de N. N será un número proporcionado por el usuario como argumento al procedimiento</w:t>
       </w:r>
       <w:bookmarkEnd w:id="6"/>
       <w:r>
         <w:t xml:space="preserve"> </w:t>
+      </w:r>
+    </w:p>
+    <w:p>
+      <w:r>
+        <w:rPr>
+          <w:noProof/>
+          <w:lang w:eastAsia="es-ES"/>
+        </w:rPr>
+        <w:drawing>
+          <wp:inline distT="0" distB="0" distL="0" distR="0" wp14:anchorId="4B8153CB" wp14:editId="3B7873DB">
+            <wp:extent cx="2790825" cy="3952875"/>
+            <wp:effectExtent l="0" t="0" r="9525" b="9525"/>
+            <wp:docPr id="12" name="Imagen 12"/>
+            <wp:cNvGraphicFramePr>
+              <a:graphicFrameLocks xmlns:a="http://schemas.openxmlformats.org/drawingml/2006/main" noChangeAspect="1"/>
+            </wp:cNvGraphicFramePr>
+            <a:graphic xmlns:a="http://schemas.openxmlformats.org/drawingml/2006/main">
+              <a:graphicData uri="http://schemas.openxmlformats.org/drawingml/2006/picture">
+                <pic:pic xmlns:pic="http://schemas.openxmlformats.org/drawingml/2006/picture">
+                  <pic:nvPicPr>
+                    <pic:cNvPr id="1" name=""/>
+                    <pic:cNvPicPr/>
+                  </pic:nvPicPr>
+                  <pic:blipFill>
+                    <a:blip r:embed="rId18"/>
+                    <a:stretch>
+                      <a:fillRect/>
+                    </a:stretch>
+                  </pic:blipFill>
+                  <pic:spPr>
+                    <a:xfrm>
+                      <a:off x="0" y="0"/>
+                      <a:ext cx="2790825" cy="3952875"/>
+                    </a:xfrm>
+                    <a:prstGeom prst="rect">
+                      <a:avLst/>
+                    </a:prstGeom>
+                  </pic:spPr>
+                </pic:pic>
+              </a:graphicData>
+            </a:graphic>
+          </wp:inline>
+        </w:drawing>
+      </w:r>
+      <w:r>
+        <w:rPr>
+          <w:noProof/>
+          <w:lang w:eastAsia="es-ES"/>
+        </w:rPr>
+        <w:drawing>
+          <wp:inline distT="0" distB="0" distL="0" distR="0" wp14:anchorId="7CACC177" wp14:editId="0A86F56F">
+            <wp:extent cx="1019175" cy="657225"/>
+            <wp:effectExtent l="0" t="0" r="9525" b="9525"/>
+            <wp:docPr id="13" name="Imagen 13"/>
+            <wp:cNvGraphicFramePr>
+              <a:graphicFrameLocks xmlns:a="http://schemas.openxmlformats.org/drawingml/2006/main" noChangeAspect="1"/>
+            </wp:cNvGraphicFramePr>
+            <a:graphic xmlns:a="http://schemas.openxmlformats.org/drawingml/2006/main">
+              <a:graphicData uri="http://schemas.openxmlformats.org/drawingml/2006/picture">
+                <pic:pic xmlns:pic="http://schemas.openxmlformats.org/drawingml/2006/picture">
+                  <pic:nvPicPr>
+                    <pic:cNvPr id="1" name=""/>
+                    <pic:cNvPicPr/>
+                  </pic:nvPicPr>
+                  <pic:blipFill>
+                    <a:blip r:embed="rId19"/>
+                    <a:stretch>
+                      <a:fillRect/>
+                    </a:stretch>
+                  </pic:blipFill>
+                  <pic:spPr>
+                    <a:xfrm>
+                      <a:off x="0" y="0"/>
+                      <a:ext cx="1019175" cy="657225"/>
+                    </a:xfrm>
+                    <a:prstGeom prst="rect">
+                      <a:avLst/>
+                    </a:prstGeom>
+                  </pic:spPr>
+                </pic:pic>
+              </a:graphicData>
+            </a:graphic>
+          </wp:inline>
+        </w:drawing>
       </w:r>
     </w:p>
     <w:p>
@@ -1305,13 +1452,99 @@
       </w:pPr>
       <w:bookmarkStart w:id="7" w:name="_Toc197949714"/>
       <w:r>
+        <w:lastRenderedPageBreak/>
         <w:t>8. El mismo saco crea un procedimiento que introduce en una tabla denominada “impares” los primeros 50 números impares</w:t>
       </w:r>
       <w:bookmarkEnd w:id="7"/>
+      <w:r>
+        <w:rPr>
+          <w:noProof/>
+          <w:lang w:eastAsia="es-ES"/>
+        </w:rPr>
+        <w:drawing>
+          <wp:inline distT="0" distB="0" distL="0" distR="0" wp14:anchorId="7B072473" wp14:editId="5C0E4F74">
+            <wp:extent cx="4057650" cy="4772025"/>
+            <wp:effectExtent l="0" t="0" r="0" b="9525"/>
+            <wp:docPr id="14" name="Imagen 14"/>
+            <wp:cNvGraphicFramePr>
+              <a:graphicFrameLocks xmlns:a="http://schemas.openxmlformats.org/drawingml/2006/main" noChangeAspect="1"/>
+            </wp:cNvGraphicFramePr>
+            <a:graphic xmlns:a="http://schemas.openxmlformats.org/drawingml/2006/main">
+              <a:graphicData uri="http://schemas.openxmlformats.org/drawingml/2006/picture">
+                <pic:pic xmlns:pic="http://schemas.openxmlformats.org/drawingml/2006/picture">
+                  <pic:nvPicPr>
+                    <pic:cNvPr id="1" name=""/>
+                    <pic:cNvPicPr/>
+                  </pic:nvPicPr>
+                  <pic:blipFill>
+                    <a:blip r:embed="rId20"/>
+                    <a:stretch>
+                      <a:fillRect/>
+                    </a:stretch>
+                  </pic:blipFill>
+                  <pic:spPr>
+                    <a:xfrm>
+                      <a:off x="0" y="0"/>
+                      <a:ext cx="4057650" cy="4772025"/>
+                    </a:xfrm>
+                    <a:prstGeom prst="rect">
+                      <a:avLst/>
+                    </a:prstGeom>
+                  </pic:spPr>
+                </pic:pic>
+              </a:graphicData>
+            </a:graphic>
+          </wp:inline>
+        </w:drawing>
+      </w:r>
+      <w:r>
+        <w:rPr>
+          <w:noProof/>
+          <w:lang w:eastAsia="es-ES"/>
+        </w:rPr>
+        <w:drawing>
+          <wp:inline distT="0" distB="0" distL="0" distR="0" wp14:anchorId="31025533" wp14:editId="418B64E9">
+            <wp:extent cx="1114425" cy="628650"/>
+            <wp:effectExtent l="0" t="0" r="9525" b="0"/>
+            <wp:docPr id="15" name="Imagen 15"/>
+            <wp:cNvGraphicFramePr>
+              <a:graphicFrameLocks xmlns:a="http://schemas.openxmlformats.org/drawingml/2006/main" noChangeAspect="1"/>
+            </wp:cNvGraphicFramePr>
+            <a:graphic xmlns:a="http://schemas.openxmlformats.org/drawingml/2006/main">
+              <a:graphicData uri="http://schemas.openxmlformats.org/drawingml/2006/picture">
+                <pic:pic xmlns:pic="http://schemas.openxmlformats.org/drawingml/2006/picture">
+                  <pic:nvPicPr>
+                    <pic:cNvPr id="1" name=""/>
+                    <pic:cNvPicPr/>
+                  </pic:nvPicPr>
+                  <pic:blipFill>
+                    <a:blip r:embed="rId21"/>
+                    <a:stretch>
+                      <a:fillRect/>
+                    </a:stretch>
+                  </pic:blipFill>
+                  <pic:spPr>
+                    <a:xfrm>
+                      <a:off x="0" y="0"/>
+                      <a:ext cx="1114425" cy="628650"/>
+                    </a:xfrm>
+                    <a:prstGeom prst="rect">
+                      <a:avLst/>
+                    </a:prstGeom>
+                  </pic:spPr>
+                </pic:pic>
+              </a:graphicData>
+            </a:graphic>
+          </wp:inline>
+        </w:drawing>
+      </w:r>
+      <w:bookmarkStart w:id="8" w:name="_GoBack"/>
+      <w:bookmarkEnd w:id="8"/>
     </w:p>
+    <w:p/>
     <w:sectPr>
-      <w:headerReference w:type="default" r:id="rId16"/>
-      <w:footerReference w:type="default" r:id="rId17"/>
+      <w:headerReference w:type="default" r:id="rId22"/>
+      <w:footerReference w:type="default" r:id="rId23"/>
       <w:pgSz w:w="11906" w:h="16838"/>
       <w:pgMar w:top="1417" w:right="1701" w:bottom="1417" w:left="1701" w:header="708" w:footer="708" w:gutter="0"/>
       <w:cols w:space="708"/>
@@ -1322,7 +1555,7 @@
 </file>
 
 <file path=word/endnotes.xml><?xml version="1.0" encoding="utf-8"?>
-<w:endnotes xmlns:wpc="http://schemas.microsoft.com/office/word/2010/wordprocessingCanvas" xmlns:cx="http://schemas.microsoft.com/office/drawing/2014/chartex" xmlns:cx1="http://schemas.microsoft.com/office/drawing/2015/9/8/chartex" xmlns:cx2="http://schemas.microsoft.com/office/drawing/2015/10/21/chartex" xmlns:cx3="http://schemas.microsoft.com/office/drawing/2016/5/9/chartex" xmlns:cx4="http://schemas.microsoft.com/office/drawing/2016/5/10/chartex" xmlns:cx5="http://schemas.microsoft.com/office/drawing/2016/5/11/chartex" xmlns:cx6="http://schemas.microsoft.com/office/drawing/2016/5/12/chartex" xmlns:cx7="http://schemas.microsoft.com/office/drawing/2016/5/13/chartex" xmlns:cx8="http://schemas.microsoft.com/office/drawing/2016/5/14/chartex" xmlns:mc="http://schemas.openxmlformats.org/markup-compatibility/2006" xmlns:aink="http://schemas.microsoft.com/office/drawing/2016/ink" xmlns:am3d="http://schemas.microsoft.com/office/drawing/2017/model3d" xmlns:o="urn:schemas-microsoft-com:office:office" xmlns:oel="http://schemas.microsoft.com/office/2019/extlst" xmlns:r="http://schemas.openxmlformats.org/officeDocument/2006/relationships" xmlns:m="http://schemas.openxmlformats.org/officeDocument/2006/math" xmlns:v="urn:schemas-microsoft-com:vml" xmlns:wp14="http://schemas.microsoft.com/office/word/2010/wordprocessingDrawing" xmlns:wp="http://schemas.openxmlformats.org/drawingml/2006/wordprocessingDrawing" xmlns:w10="urn:schemas-microsoft-com:office:word" xmlns:w="http://schemas.openxmlformats.org/wordprocessingml/2006/main" xmlns:w14="http://schemas.microsoft.com/office/word/2010/wordml" xmlns:w15="http://schemas.microsoft.com/office/word/2012/wordml" xmlns:w16cex="http://schemas.microsoft.com/office/word/2018/wordml/cex" xmlns:w16cid="http://schemas.microsoft.com/office/word/2016/wordml/cid" xmlns:w16="http://schemas.microsoft.com/office/word/2018/wordml" xmlns:w16du="http://schemas.microsoft.com/office/word/2023/wordml/word16du" xmlns:w16sdtdh="http://schemas.microsoft.com/office/word/2020/wordml/sdtdatahash" xmlns:w16sdtfl="http://schemas.microsoft.com/office/word/2024/wordml/sdtformatlock" xmlns:w16se="http://schemas.microsoft.com/office/word/2015/wordml/symex" xmlns:wpg="http://schemas.microsoft.com/office/word/2010/wordprocessingGroup" xmlns:wpi="http://schemas.microsoft.com/office/word/2010/wordprocessingInk" xmlns:wne="http://schemas.microsoft.com/office/word/2006/wordml" xmlns:wps="http://schemas.microsoft.com/office/word/2010/wordprocessingShape" mc:Ignorable="w14 w15 w16se w16cid w16 w16cex w16sdtdh w16sdtfl w16du wp14">
+<w:endnotes xmlns:wpc="http://schemas.microsoft.com/office/word/2010/wordprocessingCanvas" xmlns:cx="http://schemas.microsoft.com/office/drawing/2014/chartex" xmlns:mc="http://schemas.openxmlformats.org/markup-compatibility/2006" xmlns:o="urn:schemas-microsoft-com:office:office" xmlns:r="http://schemas.openxmlformats.org/officeDocument/2006/relationships" xmlns:m="http://schemas.openxmlformats.org/officeDocument/2006/math" xmlns:v="urn:schemas-microsoft-com:vml" xmlns:wp14="http://schemas.microsoft.com/office/word/2010/wordprocessingDrawing" xmlns:wp="http://schemas.openxmlformats.org/drawingml/2006/wordprocessingDrawing" xmlns:w10="urn:schemas-microsoft-com:office:word" xmlns:w="http://schemas.openxmlformats.org/wordprocessingml/2006/main" xmlns:w14="http://schemas.microsoft.com/office/word/2010/wordml" xmlns:w15="http://schemas.microsoft.com/office/word/2012/wordml" xmlns:w16se="http://schemas.microsoft.com/office/word/2015/wordml/symex" xmlns:wpg="http://schemas.microsoft.com/office/word/2010/wordprocessingGroup" xmlns:wpi="http://schemas.microsoft.com/office/word/2010/wordprocessingInk" xmlns:wne="http://schemas.microsoft.com/office/word/2006/wordml" xmlns:wps="http://schemas.microsoft.com/office/word/2010/wordprocessingShape" mc:Ignorable="w14 w15 w16se wp14">
   <w:endnote w:type="separator" w:id="-1">
     <w:p>
       <w:pPr>
@@ -1347,7 +1580,7 @@
 </file>
 
 <file path=word/footer1.xml><?xml version="1.0" encoding="utf-8"?>
-<w:ftr xmlns:wpc="http://schemas.microsoft.com/office/word/2010/wordprocessingCanvas" xmlns:cx="http://schemas.microsoft.com/office/drawing/2014/chartex" xmlns:cx1="http://schemas.microsoft.com/office/drawing/2015/9/8/chartex" xmlns:cx2="http://schemas.microsoft.com/office/drawing/2015/10/21/chartex" xmlns:cx3="http://schemas.microsoft.com/office/drawing/2016/5/9/chartex" xmlns:cx4="http://schemas.microsoft.com/office/drawing/2016/5/10/chartex" xmlns:cx5="http://schemas.microsoft.com/office/drawing/2016/5/11/chartex" xmlns:cx6="http://schemas.microsoft.com/office/drawing/2016/5/12/chartex" xmlns:cx7="http://schemas.microsoft.com/office/drawing/2016/5/13/chartex" xmlns:cx8="http://schemas.microsoft.com/office/drawing/2016/5/14/chartex" xmlns:mc="http://schemas.openxmlformats.org/markup-compatibility/2006" xmlns:aink="http://schemas.microsoft.com/office/drawing/2016/ink" xmlns:am3d="http://schemas.microsoft.com/office/drawing/2017/model3d" xmlns:o="urn:schemas-microsoft-com:office:office" xmlns:oel="http://schemas.microsoft.com/office/2019/extlst" xmlns:r="http://schemas.openxmlformats.org/officeDocument/2006/relationships" xmlns:m="http://schemas.openxmlformats.org/officeDocument/2006/math" xmlns:v="urn:schemas-microsoft-com:vml" xmlns:wp14="http://schemas.microsoft.com/office/word/2010/wordprocessingDrawing" xmlns:wp="http://schemas.openxmlformats.org/drawingml/2006/wordprocessingDrawing" xmlns:w10="urn:schemas-microsoft-com:office:word" xmlns:w="http://schemas.openxmlformats.org/wordprocessingml/2006/main" xmlns:w14="http://schemas.microsoft.com/office/word/2010/wordml" xmlns:w15="http://schemas.microsoft.com/office/word/2012/wordml" xmlns:w16cex="http://schemas.microsoft.com/office/word/2018/wordml/cex" xmlns:w16cid="http://schemas.microsoft.com/office/word/2016/wordml/cid" xmlns:w16="http://schemas.microsoft.com/office/word/2018/wordml" xmlns:w16du="http://schemas.microsoft.com/office/word/2023/wordml/word16du" xmlns:w16sdtdh="http://schemas.microsoft.com/office/word/2020/wordml/sdtdatahash" xmlns:w16sdtfl="http://schemas.microsoft.com/office/word/2024/wordml/sdtformatlock" xmlns:w16se="http://schemas.microsoft.com/office/word/2015/wordml/symex" xmlns:wpg="http://schemas.microsoft.com/office/word/2010/wordprocessingGroup" xmlns:wpi="http://schemas.microsoft.com/office/word/2010/wordprocessingInk" xmlns:wne="http://schemas.microsoft.com/office/word/2006/wordml" xmlns:wps="http://schemas.microsoft.com/office/word/2010/wordprocessingShape" mc:Ignorable="w14 w15 w16se w16cid w16 w16cex w16sdtdh w16sdtfl w16du wp14">
+<w:ftr xmlns:wpc="http://schemas.microsoft.com/office/word/2010/wordprocessingCanvas" xmlns:cx="http://schemas.microsoft.com/office/drawing/2014/chartex" xmlns:mc="http://schemas.openxmlformats.org/markup-compatibility/2006" xmlns:o="urn:schemas-microsoft-com:office:office" xmlns:r="http://schemas.openxmlformats.org/officeDocument/2006/relationships" xmlns:m="http://schemas.openxmlformats.org/officeDocument/2006/math" xmlns:v="urn:schemas-microsoft-com:vml" xmlns:wp14="http://schemas.microsoft.com/office/word/2010/wordprocessingDrawing" xmlns:wp="http://schemas.openxmlformats.org/drawingml/2006/wordprocessingDrawing" xmlns:w10="urn:schemas-microsoft-com:office:word" xmlns:w="http://schemas.openxmlformats.org/wordprocessingml/2006/main" xmlns:w14="http://schemas.microsoft.com/office/word/2010/wordml" xmlns:w15="http://schemas.microsoft.com/office/word/2012/wordml" xmlns:w16se="http://schemas.microsoft.com/office/word/2015/wordml/symex" xmlns:wpg="http://schemas.microsoft.com/office/word/2010/wordprocessingGroup" xmlns:wpi="http://schemas.microsoft.com/office/word/2010/wordprocessingInk" xmlns:wne="http://schemas.microsoft.com/office/word/2006/wordml" xmlns:wps="http://schemas.microsoft.com/office/word/2010/wordprocessingShape" mc:Ignorable="w14 w15 w16se wp14">
   <w:sdt>
     <w:sdtPr>
       <w:id w:val="1205986643"/>
@@ -1356,6 +1589,7 @@
         <w:docPartUnique/>
       </w:docPartObj>
     </w:sdtPr>
+    <w:sdtEndPr/>
     <w:sdtContent>
       <w:p>
         <w:pPr>
@@ -1375,7 +1609,7 @@
           <w:rPr>
             <w:noProof/>
           </w:rPr>
-          <w:t>5</w:t>
+          <w:t>1</w:t>
         </w:r>
         <w:r>
           <w:fldChar w:fldCharType="end"/>
@@ -1392,7 +1626,7 @@
 </file>
 
 <file path=word/footnotes.xml><?xml version="1.0" encoding="utf-8"?>
-<w:footnotes xmlns:wpc="http://schemas.microsoft.com/office/word/2010/wordprocessingCanvas" xmlns:cx="http://schemas.microsoft.com/office/drawing/2014/chartex" xmlns:cx1="http://schemas.microsoft.com/office/drawing/2015/9/8/chartex" xmlns:cx2="http://schemas.microsoft.com/office/drawing/2015/10/21/chartex" xmlns:cx3="http://schemas.microsoft.com/office/drawing/2016/5/9/chartex" xmlns:cx4="http://schemas.microsoft.com/office/drawing/2016/5/10/chartex" xmlns:cx5="http://schemas.microsoft.com/office/drawing/2016/5/11/chartex" xmlns:cx6="http://schemas.microsoft.com/office/drawing/2016/5/12/chartex" xmlns:cx7="http://schemas.microsoft.com/office/drawing/2016/5/13/chartex" xmlns:cx8="http://schemas.microsoft.com/office/drawing/2016/5/14/chartex" xmlns:mc="http://schemas.openxmlformats.org/markup-compatibility/2006" xmlns:aink="http://schemas.microsoft.com/office/drawing/2016/ink" xmlns:am3d="http://schemas.microsoft.com/office/drawing/2017/model3d" xmlns:o="urn:schemas-microsoft-com:office:office" xmlns:oel="http://schemas.microsoft.com/office/2019/extlst" xmlns:r="http://schemas.openxmlformats.org/officeDocument/2006/relationships" xmlns:m="http://schemas.openxmlformats.org/officeDocument/2006/math" xmlns:v="urn:schemas-microsoft-com:vml" xmlns:wp14="http://schemas.microsoft.com/office/word/2010/wordprocessingDrawing" xmlns:wp="http://schemas.openxmlformats.org/drawingml/2006/wordprocessingDrawing" xmlns:w10="urn:schemas-microsoft-com:office:word" xmlns:w="http://schemas.openxmlformats.org/wordprocessingml/2006/main" xmlns:w14="http://schemas.microsoft.com/office/word/2010/wordml" xmlns:w15="http://schemas.microsoft.com/office/word/2012/wordml" xmlns:w16cex="http://schemas.microsoft.com/office/word/2018/wordml/cex" xmlns:w16cid="http://schemas.microsoft.com/office/word/2016/wordml/cid" xmlns:w16="http://schemas.microsoft.com/office/word/2018/wordml" xmlns:w16du="http://schemas.microsoft.com/office/word/2023/wordml/word16du" xmlns:w16sdtdh="http://schemas.microsoft.com/office/word/2020/wordml/sdtdatahash" xmlns:w16sdtfl="http://schemas.microsoft.com/office/word/2024/wordml/sdtformatlock" xmlns:w16se="http://schemas.microsoft.com/office/word/2015/wordml/symex" xmlns:wpg="http://schemas.microsoft.com/office/word/2010/wordprocessingGroup" xmlns:wpi="http://schemas.microsoft.com/office/word/2010/wordprocessingInk" xmlns:wne="http://schemas.microsoft.com/office/word/2006/wordml" xmlns:wps="http://schemas.microsoft.com/office/word/2010/wordprocessingShape" mc:Ignorable="w14 w15 w16se w16cid w16 w16cex w16sdtdh w16sdtfl w16du wp14">
+<w:footnotes xmlns:wpc="http://schemas.microsoft.com/office/word/2010/wordprocessingCanvas" xmlns:cx="http://schemas.microsoft.com/office/drawing/2014/chartex" xmlns:mc="http://schemas.openxmlformats.org/markup-compatibility/2006" xmlns:o="urn:schemas-microsoft-com:office:office" xmlns:r="http://schemas.openxmlformats.org/officeDocument/2006/relationships" xmlns:m="http://schemas.openxmlformats.org/officeDocument/2006/math" xmlns:v="urn:schemas-microsoft-com:vml" xmlns:wp14="http://schemas.microsoft.com/office/word/2010/wordprocessingDrawing" xmlns:wp="http://schemas.openxmlformats.org/drawingml/2006/wordprocessingDrawing" xmlns:w10="urn:schemas-microsoft-com:office:word" xmlns:w="http://schemas.openxmlformats.org/wordprocessingml/2006/main" xmlns:w14="http://schemas.microsoft.com/office/word/2010/wordml" xmlns:w15="http://schemas.microsoft.com/office/word/2012/wordml" xmlns:w16se="http://schemas.microsoft.com/office/word/2015/wordml/symex" xmlns:wpg="http://schemas.microsoft.com/office/word/2010/wordprocessingGroup" xmlns:wpi="http://schemas.microsoft.com/office/word/2010/wordprocessingInk" xmlns:wne="http://schemas.microsoft.com/office/word/2006/wordml" xmlns:wps="http://schemas.microsoft.com/office/word/2010/wordprocessingShape" mc:Ignorable="w14 w15 w16se wp14">
   <w:footnote w:type="separator" w:id="-1">
     <w:p>
       <w:pPr>
@@ -1417,7 +1651,7 @@
 </file>
 
 <file path=word/header1.xml><?xml version="1.0" encoding="utf-8"?>
-<w:hdr xmlns:wpc="http://schemas.microsoft.com/office/word/2010/wordprocessingCanvas" xmlns:cx="http://schemas.microsoft.com/office/drawing/2014/chartex" xmlns:cx1="http://schemas.microsoft.com/office/drawing/2015/9/8/chartex" xmlns:cx2="http://schemas.microsoft.com/office/drawing/2015/10/21/chartex" xmlns:cx3="http://schemas.microsoft.com/office/drawing/2016/5/9/chartex" xmlns:cx4="http://schemas.microsoft.com/office/drawing/2016/5/10/chartex" xmlns:cx5="http://schemas.microsoft.com/office/drawing/2016/5/11/chartex" xmlns:cx6="http://schemas.microsoft.com/office/drawing/2016/5/12/chartex" xmlns:cx7="http://schemas.microsoft.com/office/drawing/2016/5/13/chartex" xmlns:cx8="http://schemas.microsoft.com/office/drawing/2016/5/14/chartex" xmlns:mc="http://schemas.openxmlformats.org/markup-compatibility/2006" xmlns:aink="http://schemas.microsoft.com/office/drawing/2016/ink" xmlns:am3d="http://schemas.microsoft.com/office/drawing/2017/model3d" xmlns:o="urn:schemas-microsoft-com:office:office" xmlns:oel="http://schemas.microsoft.com/office/2019/extlst" xmlns:r="http://schemas.openxmlformats.org/officeDocument/2006/relationships" xmlns:m="http://schemas.openxmlformats.org/officeDocument/2006/math" xmlns:v="urn:schemas-microsoft-com:vml" xmlns:wp14="http://schemas.microsoft.com/office/word/2010/wordprocessingDrawing" xmlns:wp="http://schemas.openxmlformats.org/drawingml/2006/wordprocessingDrawing" xmlns:w10="urn:schemas-microsoft-com:office:word" xmlns:w="http://schemas.openxmlformats.org/wordprocessingml/2006/main" xmlns:w14="http://schemas.microsoft.com/office/word/2010/wordml" xmlns:w15="http://schemas.microsoft.com/office/word/2012/wordml" xmlns:w16cex="http://schemas.microsoft.com/office/word/2018/wordml/cex" xmlns:w16cid="http://schemas.microsoft.com/office/word/2016/wordml/cid" xmlns:w16="http://schemas.microsoft.com/office/word/2018/wordml" xmlns:w16du="http://schemas.microsoft.com/office/word/2023/wordml/word16du" xmlns:w16sdtdh="http://schemas.microsoft.com/office/word/2020/wordml/sdtdatahash" xmlns:w16sdtfl="http://schemas.microsoft.com/office/word/2024/wordml/sdtformatlock" xmlns:w16se="http://schemas.microsoft.com/office/word/2015/wordml/symex" xmlns:wpg="http://schemas.microsoft.com/office/word/2010/wordprocessingGroup" xmlns:wpi="http://schemas.microsoft.com/office/word/2010/wordprocessingInk" xmlns:wne="http://schemas.microsoft.com/office/word/2006/wordml" xmlns:wps="http://schemas.microsoft.com/office/word/2010/wordprocessingShape" mc:Ignorable="w14 w15 w16se w16cid w16 w16cex w16sdtdh w16sdtfl w16du wp14">
+<w:hdr xmlns:wpc="http://schemas.microsoft.com/office/word/2010/wordprocessingCanvas" xmlns:cx="http://schemas.microsoft.com/office/drawing/2014/chartex" xmlns:mc="http://schemas.openxmlformats.org/markup-compatibility/2006" xmlns:o="urn:schemas-microsoft-com:office:office" xmlns:r="http://schemas.openxmlformats.org/officeDocument/2006/relationships" xmlns:m="http://schemas.openxmlformats.org/officeDocument/2006/math" xmlns:v="urn:schemas-microsoft-com:vml" xmlns:wp14="http://schemas.microsoft.com/office/word/2010/wordprocessingDrawing" xmlns:wp="http://schemas.openxmlformats.org/drawingml/2006/wordprocessingDrawing" xmlns:w10="urn:schemas-microsoft-com:office:word" xmlns:w="http://schemas.openxmlformats.org/wordprocessingml/2006/main" xmlns:w14="http://schemas.microsoft.com/office/word/2010/wordml" xmlns:w15="http://schemas.microsoft.com/office/word/2012/wordml" xmlns:w16se="http://schemas.microsoft.com/office/word/2015/wordml/symex" xmlns:wpg="http://schemas.microsoft.com/office/word/2010/wordprocessingGroup" xmlns:wpi="http://schemas.microsoft.com/office/word/2010/wordprocessingInk" xmlns:wne="http://schemas.microsoft.com/office/word/2006/wordml" xmlns:wps="http://schemas.microsoft.com/office/word/2010/wordprocessingShape" mc:Ignorable="w14 w15 w16se wp14">
   <w:p>
     <w:pPr>
       <w:pStyle w:val="Encabezado"/>
@@ -1430,7 +1664,7 @@
 </file>
 
 <file path=word/styles.xml><?xml version="1.0" encoding="utf-8"?>
-<w:styles xmlns:mc="http://schemas.openxmlformats.org/markup-compatibility/2006" xmlns:r="http://schemas.openxmlformats.org/officeDocument/2006/relationships" xmlns:w="http://schemas.openxmlformats.org/wordprocessingml/2006/main" xmlns:w14="http://schemas.microsoft.com/office/word/2010/wordml" xmlns:w15="http://schemas.microsoft.com/office/word/2012/wordml" xmlns:w16cex="http://schemas.microsoft.com/office/word/2018/wordml/cex" xmlns:w16cid="http://schemas.microsoft.com/office/word/2016/wordml/cid" xmlns:w16="http://schemas.microsoft.com/office/word/2018/wordml" xmlns:w16du="http://schemas.microsoft.com/office/word/2023/wordml/word16du" xmlns:w16sdtdh="http://schemas.microsoft.com/office/word/2020/wordml/sdtdatahash" xmlns:w16sdtfl="http://schemas.microsoft.com/office/word/2024/wordml/sdtformatlock" xmlns:w16se="http://schemas.microsoft.com/office/word/2015/wordml/symex" mc:Ignorable="w14 w15 w16se w16cid w16 w16cex w16sdtdh w16sdtfl w16du">
+<w:styles xmlns:mc="http://schemas.openxmlformats.org/markup-compatibility/2006" xmlns:r="http://schemas.openxmlformats.org/officeDocument/2006/relationships" xmlns:w="http://schemas.openxmlformats.org/wordprocessingml/2006/main" xmlns:w14="http://schemas.microsoft.com/office/word/2010/wordml" xmlns:w15="http://schemas.microsoft.com/office/word/2012/wordml" xmlns:w16se="http://schemas.microsoft.com/office/word/2015/wordml/symex" mc:Ignorable="w14 w15 w16se">
   <w:docDefaults>
     <w:rPrDefault>
       <w:rPr>
@@ -1446,7 +1680,7 @@
       </w:pPr>
     </w:pPrDefault>
   </w:docDefaults>
-  <w:latentStyles w:defLockedState="0" w:defUIPriority="99" w:defSemiHidden="0" w:defUnhideWhenUsed="0" w:defQFormat="0" w:count="376">
+  <w:latentStyles w:defLockedState="0" w:defUIPriority="99" w:defSemiHidden="0" w:defUnhideWhenUsed="0" w:defQFormat="0" w:count="371">
     <w:lsdException w:name="Normal" w:uiPriority="0" w:qFormat="1"/>
     <w:lsdException w:name="heading 1" w:uiPriority="9" w:qFormat="1"/>
     <w:lsdException w:name="heading 2" w:semiHidden="1" w:uiPriority="9" w:unhideWhenUsed="1" w:qFormat="1"/>
@@ -1818,11 +2052,6 @@
     <w:lsdException w:name="List Table 5 Dark Accent 6" w:uiPriority="50"/>
     <w:lsdException w:name="List Table 6 Colorful Accent 6" w:uiPriority="51"/>
     <w:lsdException w:name="List Table 7 Colorful Accent 6" w:uiPriority="52"/>
-    <w:lsdException w:name="Mention" w:semiHidden="1" w:unhideWhenUsed="1"/>
-    <w:lsdException w:name="Smart Hyperlink" w:semiHidden="1" w:unhideWhenUsed="1"/>
-    <w:lsdException w:name="Hashtag" w:semiHidden="1" w:unhideWhenUsed="1"/>
-    <w:lsdException w:name="Unresolved Mention" w:semiHidden="1" w:unhideWhenUsed="1"/>
-    <w:lsdException w:name="Smart Link" w:semiHidden="1" w:unhideWhenUsed="1"/>
   </w:latentStyles>
   <w:style w:type="paragraph" w:default="1" w:styleId="Normal">
     <w:name w:val="Normal"/>
@@ -2524,7 +2753,7 @@
 </file>
 
 <file path=customXml/itemProps1.xml><?xml version="1.0" encoding="utf-8"?>
-<ds:datastoreItem xmlns:ds="http://schemas.openxmlformats.org/officeDocument/2006/customXml" ds:itemID="{E5B01EB5-1D60-4E03-987F-10C1B96D0F28}">
+<ds:datastoreItem xmlns:ds="http://schemas.openxmlformats.org/officeDocument/2006/customXml" ds:itemID="{1C491637-A248-4DD1-80CC-814FD08C48B4}">
   <ds:schemaRefs>
     <ds:schemaRef ds:uri="http://schemas.openxmlformats.org/officeDocument/2006/bibliography"/>
   </ds:schemaRefs>
